--- a/Requirements Document.docx
+++ b/Requirements Document.docx
@@ -1,6 +1,6 @@
 
 <file path=word/document.xml><?xml version="1.0" encoding="utf-8"?>
-<w:document xmlns:mc="http://schemas.openxmlformats.org/markup-compatibility/2006" xmlns:o="urn:schemas-microsoft-com:office:office" xmlns:r="http://schemas.openxmlformats.org/officeDocument/2006/relationships" xmlns:m="http://schemas.openxmlformats.org/officeDocument/2006/math" xmlns:v="urn:schemas-microsoft-com:vml" xmlns:wp="http://schemas.openxmlformats.org/drawingml/2006/wordprocessingDrawing" xmlns:w10="urn:schemas-microsoft-com:office:word" xmlns:w="http://schemas.openxmlformats.org/wordprocessingml/2006/main" xmlns:wne="http://schemas.microsoft.com/office/word/2006/wordml" xmlns:sl="http://schemas.openxmlformats.org/schemaLibrary/2006/main" xmlns:a="http://schemas.openxmlformats.org/drawingml/2006/main" xmlns:pic="http://schemas.openxmlformats.org/drawingml/2006/picture" xmlns:c="http://schemas.openxmlformats.org/drawingml/2006/chart" xmlns:lc="http://schemas.openxmlformats.org/drawingml/2006/lockedCanvas" xmlns:dgm="http://schemas.openxmlformats.org/drawingml/2006/diagram" xmlns:wps="http://schemas.microsoft.com/office/word/2010/wordprocessingShape" xmlns:wpg="http://schemas.microsoft.com/office/word/2010/wordprocessingGroup" xmlns:w14="http://schemas.microsoft.com/office/word/2010/wordml" xmlns:w15="http://schemas.microsoft.com/office/word/2012/wordml" xmlns:w16="http://schemas.microsoft.com/office/word/2018/wordml" xmlns:w16cex="http://schemas.microsoft.com/office/word/2018/wordml/cex" xmlns:w16cid="http://schemas.microsoft.com/office/word/2016/wordml/cid" xmlns="http://schemas.microsoft.com/office/tasks/2019/documenttasks" xmlns:cr="http://schemas.microsoft.com/office/comments/2020/reactions">
+<w:document xmlns:wpc="http://schemas.microsoft.com/office/word/2010/wordprocessingCanvas" xmlns:cx="http://schemas.microsoft.com/office/drawing/2014/chartex" xmlns:cx1="http://schemas.microsoft.com/office/drawing/2015/9/8/chartex" xmlns:cx2="http://schemas.microsoft.com/office/drawing/2015/10/21/chartex" xmlns:cx3="http://schemas.microsoft.com/office/drawing/2016/5/9/chartex" xmlns:cx4="http://schemas.microsoft.com/office/drawing/2016/5/10/chartex" xmlns:cx5="http://schemas.microsoft.com/office/drawing/2016/5/11/chartex" xmlns:cx6="http://schemas.microsoft.com/office/drawing/2016/5/12/chartex" xmlns:cx7="http://schemas.microsoft.com/office/drawing/2016/5/13/chartex" xmlns:cx8="http://schemas.microsoft.com/office/drawing/2016/5/14/chartex" xmlns:mc="http://schemas.openxmlformats.org/markup-compatibility/2006" xmlns:aink="http://schemas.microsoft.com/office/drawing/2016/ink" xmlns:am3d="http://schemas.microsoft.com/office/drawing/2017/model3d" xmlns:o="urn:schemas-microsoft-com:office:office" xmlns:oel="http://schemas.microsoft.com/office/2019/extlst" xmlns:r="http://schemas.openxmlformats.org/officeDocument/2006/relationships" xmlns:m="http://schemas.openxmlformats.org/officeDocument/2006/math" xmlns:v="urn:schemas-microsoft-com:vml" xmlns:wp14="http://schemas.microsoft.com/office/word/2010/wordprocessingDrawing" xmlns:wp="http://schemas.openxmlformats.org/drawingml/2006/wordprocessingDrawing" xmlns:w10="urn:schemas-microsoft-com:office:word" xmlns:w="http://schemas.openxmlformats.org/wordprocessingml/2006/main" xmlns:w14="http://schemas.microsoft.com/office/word/2010/wordml" xmlns:w15="http://schemas.microsoft.com/office/word/2012/wordml" xmlns:w16cex="http://schemas.microsoft.com/office/word/2018/wordml/cex" xmlns:w16cid="http://schemas.microsoft.com/office/word/2016/wordml/cid" xmlns:w16="http://schemas.microsoft.com/office/word/2018/wordml" xmlns:w16du="http://schemas.microsoft.com/office/word/2023/wordml/word16du" xmlns:w16sdtdh="http://schemas.microsoft.com/office/word/2020/wordml/sdtdatahash" xmlns:w16sdtfl="http://schemas.microsoft.com/office/word/2024/wordml/sdtformatlock" xmlns:w16se="http://schemas.microsoft.com/office/word/2015/wordml/symex" xmlns:wpg="http://schemas.microsoft.com/office/word/2010/wordprocessingGroup" xmlns:wpi="http://schemas.microsoft.com/office/word/2010/wordprocessingInk" xmlns:wne="http://schemas.microsoft.com/office/word/2006/wordml" xmlns:wps="http://schemas.microsoft.com/office/word/2010/wordprocessingShape" mc:Ignorable="w14 w15 w16se w16cid w16 w16cex w16sdtdh w16sdtfl w16du wp14">
   <w:body>
     <w:p>
       <w:pPr>
@@ -11,7 +11,6 @@
       <w:r>
         <w:rPr>
           <w:u w:val="single"/>
-          <w:rtl w:val="0"/>
         </w:rPr>
         <w:t xml:space="preserve">Functional Requirements: </w:t>
       </w:r>
@@ -22,15 +21,13 @@
           <w:ilvl w:val="0"/>
           <w:numId w:val="2"/>
         </w:numPr>
-        <w:ind w:left="720" w:hanging="360"/>
-        <w:rPr>
-          <w:b w:val="1"/>
-        </w:rPr>
-      </w:pPr>
-      <w:r>
-        <w:rPr>
-          <w:b w:val="1"/>
-          <w:rtl w:val="0"/>
+        <w:rPr>
+          <w:b/>
+        </w:rPr>
+      </w:pPr>
+      <w:r>
+        <w:rPr>
+          <w:b/>
         </w:rPr>
         <w:t xml:space="preserve">Central repository in the form of a website </w:t>
       </w:r>
@@ -41,22 +38,9 @@
           <w:ilvl w:val="0"/>
           <w:numId w:val="2"/>
         </w:numPr>
-        <w:ind w:left="720" w:hanging="360"/>
-        <w:rPr>
-          <w:u w:val="none"/>
-        </w:rPr>
-      </w:pPr>
-      <w:r>
-        <w:rPr>
-          <w:rtl w:val="0"/>
-        </w:rPr>
-        <w:t xml:space="preserve">A digital</w:t>
-      </w:r>
-      <w:r>
-        <w:rPr>
-          <w:rtl w:val="0"/>
-        </w:rPr>
-        <w:t xml:space="preserve"> catalog of student research posters (to be accessible in the future) </w:t>
+      </w:pPr>
+      <w:r>
+        <w:t xml:space="preserve">A digital catalog of student research posters (to be accessible in the future) </w:t>
       </w:r>
     </w:p>
     <w:p>
@@ -65,15 +49,8 @@
           <w:ilvl w:val="0"/>
           <w:numId w:val="2"/>
         </w:numPr>
-        <w:ind w:left="720" w:hanging="360"/>
-        <w:rPr>
-          <w:u w:val="none"/>
-        </w:rPr>
-      </w:pPr>
-      <w:r>
-        <w:rPr>
-          <w:rtl w:val="0"/>
-        </w:rPr>
+      </w:pPr>
+      <w:r>
         <w:t xml:space="preserve"> Online academic journal </w:t>
       </w:r>
     </w:p>
@@ -83,15 +60,8 @@
           <w:ilvl w:val="1"/>
           <w:numId w:val="2"/>
         </w:numPr>
-        <w:ind w:left="1440" w:hanging="360"/>
-        <w:rPr>
-          <w:u w:val="none"/>
-        </w:rPr>
-      </w:pPr>
-      <w:r>
-        <w:rPr>
-          <w:rtl w:val="0"/>
-        </w:rPr>
+      </w:pPr>
+      <w:r>
         <w:t xml:space="preserve">A page for submission (authors portal) </w:t>
       </w:r>
     </w:p>
@@ -101,16 +71,17 @@
           <w:ilvl w:val="1"/>
           <w:numId w:val="2"/>
         </w:numPr>
-        <w:ind w:left="1440" w:hanging="360"/>
-        <w:rPr>
-          <w:u w:val="none"/>
-        </w:rPr>
-      </w:pPr>
-      <w:r>
-        <w:rPr>
-          <w:rtl w:val="0"/>
-        </w:rPr>
-        <w:t xml:space="preserve">A page for review (reviewers portal) </w:t>
+      </w:pPr>
+      <w:r>
+        <w:t>A page for review (</w:t>
+      </w:r>
+      <w:proofErr w:type="gramStart"/>
+      <w:r>
+        <w:t>reviewers</w:t>
+      </w:r>
+      <w:proofErr w:type="gramEnd"/>
+      <w:r>
+        <w:t xml:space="preserve"> portal) </w:t>
       </w:r>
     </w:p>
     <w:p>
@@ -119,15 +90,8 @@
           <w:ilvl w:val="2"/>
           <w:numId w:val="2"/>
         </w:numPr>
-        <w:ind w:left="2160" w:hanging="360"/>
-        <w:rPr>
-          <w:u w:val="none"/>
-        </w:rPr>
-      </w:pPr>
-      <w:r>
-        <w:rPr>
-          <w:rtl w:val="0"/>
-        </w:rPr>
+      </w:pPr>
+      <w:r>
         <w:t xml:space="preserve">Track and monitor progress during the review </w:t>
       </w:r>
     </w:p>
@@ -137,15 +101,8 @@
           <w:ilvl w:val="2"/>
           <w:numId w:val="2"/>
         </w:numPr>
-        <w:ind w:left="2160" w:hanging="360"/>
-        <w:rPr>
-          <w:u w:val="none"/>
-        </w:rPr>
-      </w:pPr>
-      <w:r>
-        <w:rPr>
-          <w:rtl w:val="0"/>
-        </w:rPr>
+      </w:pPr>
+      <w:r>
         <w:t xml:space="preserve">A way for them to access the papers and submit their reviews on the individual papers </w:t>
       </w:r>
     </w:p>
@@ -155,16 +112,17 @@
           <w:ilvl w:val="2"/>
           <w:numId w:val="2"/>
         </w:numPr>
-        <w:ind w:left="2160" w:hanging="360"/>
-        <w:rPr>
-          <w:u w:val="none"/>
-        </w:rPr>
-      </w:pPr>
-      <w:r>
-        <w:rPr>
-          <w:rtl w:val="0"/>
-        </w:rPr>
-        <w:t xml:space="preserve">Editors have a way to give final decisions and contacting authors </w:t>
+      </w:pPr>
+      <w:r>
+        <w:t xml:space="preserve">Editors have a way to give final decisions and </w:t>
+      </w:r>
+      <w:proofErr w:type="gramStart"/>
+      <w:r>
+        <w:t>contacting</w:t>
+      </w:r>
+      <w:proofErr w:type="gramEnd"/>
+      <w:r>
+        <w:t xml:space="preserve"> authors </w:t>
       </w:r>
     </w:p>
     <w:p>
@@ -173,13 +131,9 @@
           <w:ilvl w:val="2"/>
           <w:numId w:val="2"/>
         </w:numPr>
-        <w:ind w:left="2160" w:hanging="360"/>
-      </w:pPr>
-      <w:r>
-        <w:rPr>
-          <w:rtl w:val="0"/>
-        </w:rPr>
-        <w:t xml:space="preserve">Blind reviewing papers- the editor can review everything, but only some comments can be seen by the author</w:t>
+      </w:pPr>
+      <w:r>
+        <w:t>Blind reviewing papers- the editor can review everything, but only some comments can be seen by the author</w:t>
       </w:r>
     </w:p>
     <w:p>
@@ -188,15 +142,8 @@
           <w:ilvl w:val="0"/>
           <w:numId w:val="2"/>
         </w:numPr>
-        <w:ind w:left="720" w:hanging="360"/>
-        <w:rPr>
-          <w:u w:val="none"/>
-        </w:rPr>
-      </w:pPr>
-      <w:r>
-        <w:rPr>
-          <w:rtl w:val="0"/>
-        </w:rPr>
+      </w:pPr>
+      <w:r>
         <w:t xml:space="preserve">A Publication site where accepted papers can be published </w:t>
       </w:r>
     </w:p>
@@ -206,15 +153,8 @@
           <w:ilvl w:val="1"/>
           <w:numId w:val="2"/>
         </w:numPr>
-        <w:ind w:left="1440" w:hanging="360"/>
-        <w:rPr>
-          <w:u w:val="none"/>
-        </w:rPr>
-      </w:pPr>
-      <w:r>
-        <w:rPr>
-          <w:rtl w:val="0"/>
-        </w:rPr>
+      </w:pPr>
+      <w:r>
         <w:t xml:space="preserve">An organization/ sorting method of all papers </w:t>
       </w:r>
     </w:p>
@@ -224,15 +164,8 @@
           <w:ilvl w:val="2"/>
           <w:numId w:val="2"/>
         </w:numPr>
-        <w:ind w:left="2160" w:hanging="360"/>
-        <w:rPr>
-          <w:u w:val="none"/>
-        </w:rPr>
-      </w:pPr>
-      <w:r>
-        <w:rPr>
-          <w:rtl w:val="0"/>
-        </w:rPr>
+      </w:pPr>
+      <w:r>
         <w:t xml:space="preserve">Name, date, category, search bar, etc. </w:t>
       </w:r>
     </w:p>
@@ -242,16 +175,9 @@
           <w:ilvl w:val="1"/>
           <w:numId w:val="2"/>
         </w:numPr>
-        <w:ind w:left="1440" w:hanging="360"/>
-        <w:rPr>
-          <w:u w:val="none"/>
-        </w:rPr>
-      </w:pPr>
-      <w:r>
-        <w:rPr>
-          <w:rtl w:val="0"/>
-        </w:rPr>
-        <w:t xml:space="preserve">FAQ page, resource page, ability to edit future designs (adjust publication page view)</w:t>
+      </w:pPr>
+      <w:r>
+        <w:t>FAQ page, resource page, ability to edit future designs (adjust publication page view)</w:t>
       </w:r>
     </w:p>
     <w:p>
@@ -260,35 +186,13 @@
           <w:ilvl w:val="0"/>
           <w:numId w:val="2"/>
         </w:numPr>
-        <w:ind w:left="720" w:hanging="360"/>
-      </w:pPr>
-      <w:r>
-        <w:rPr>
-          <w:rtl w:val="0"/>
-        </w:rPr>
-        <w:t xml:space="preserve">Free to download posters and papers</w:t>
-      </w:r>
-    </w:p>
-    <w:p>
-      <w:pPr>
-        <w:rPr/>
-      </w:pPr>
-      <w:r>
-        <w:rPr>
-          <w:rtl w:val="0"/>
-        </w:rPr>
-      </w:r>
-    </w:p>
-    <w:p>
-      <w:pPr>
-        <w:rPr/>
-      </w:pPr>
-      <w:r>
-        <w:rPr>
-          <w:rtl w:val="0"/>
-        </w:rPr>
-      </w:r>
-    </w:p>
+      </w:pPr>
+      <w:r>
+        <w:t>Free to download posters and papers</w:t>
+      </w:r>
+    </w:p>
+    <w:p/>
+    <w:p/>
     <w:p>
       <w:pPr>
         <w:rPr>
@@ -298,7 +202,6 @@
       <w:r>
         <w:rPr>
           <w:u w:val="single"/>
-          <w:rtl w:val="0"/>
         </w:rPr>
         <w:t xml:space="preserve">Non-Functional Requirements: </w:t>
       </w:r>
@@ -309,16 +212,9 @@
           <w:ilvl w:val="0"/>
           <w:numId w:val="1"/>
         </w:numPr>
-        <w:ind w:left="720" w:hanging="360"/>
-        <w:rPr>
-          <w:u w:val="none"/>
-        </w:rPr>
-      </w:pPr>
-      <w:r>
-        <w:rPr>
-          <w:rtl w:val="0"/>
-        </w:rPr>
-        <w:t xml:space="preserve">Login credentials (UT email) to submit to make sure they’re a student</w:t>
+      </w:pPr>
+      <w:r>
+        <w:t>Login credentials (UT email) to submit to make sure they’re a student</w:t>
       </w:r>
     </w:p>
     <w:p>
@@ -327,15 +223,8 @@
           <w:ilvl w:val="1"/>
           <w:numId w:val="1"/>
         </w:numPr>
-        <w:ind w:left="1440" w:hanging="360"/>
-        <w:rPr>
-          <w:u w:val="none"/>
-        </w:rPr>
-      </w:pPr>
-      <w:r>
-        <w:rPr>
-          <w:rtl w:val="0"/>
-        </w:rPr>
+      </w:pPr>
+      <w:r>
         <w:t xml:space="preserve">Also, to track the review process of the student's paper </w:t>
       </w:r>
     </w:p>
@@ -345,15 +234,8 @@
           <w:ilvl w:val="0"/>
           <w:numId w:val="1"/>
         </w:numPr>
-        <w:ind w:left="720" w:hanging="360"/>
-        <w:rPr>
-          <w:u w:val="none"/>
-        </w:rPr>
-      </w:pPr>
-      <w:r>
-        <w:rPr>
-          <w:rtl w:val="0"/>
-        </w:rPr>
+      </w:pPr>
+      <w:r>
         <w:t xml:space="preserve">General account to view that you log into </w:t>
       </w:r>
     </w:p>
@@ -363,15 +245,8 @@
           <w:ilvl w:val="1"/>
           <w:numId w:val="1"/>
         </w:numPr>
-        <w:ind w:left="1440" w:hanging="360"/>
-        <w:rPr>
-          <w:u w:val="none"/>
-        </w:rPr>
-      </w:pPr>
-      <w:r>
-        <w:rPr>
-          <w:rtl w:val="0"/>
-        </w:rPr>
+      </w:pPr>
+      <w:r>
         <w:t xml:space="preserve">Save your comments or posts on individual papers, and maybe also have a favorite or saved section on specific papers or research information. </w:t>
       </w:r>
     </w:p>
@@ -381,15 +256,8 @@
           <w:ilvl w:val="0"/>
           <w:numId w:val="1"/>
         </w:numPr>
-        <w:ind w:left="720" w:hanging="360"/>
-        <w:rPr>
-          <w:u w:val="none"/>
-        </w:rPr>
-      </w:pPr>
-      <w:r>
-        <w:rPr>
-          <w:rtl w:val="0"/>
-        </w:rPr>
+      </w:pPr>
+      <w:r>
         <w:t xml:space="preserve">Allows for multiple accounts and users on the website at one time </w:t>
       </w:r>
     </w:p>
@@ -399,15 +267,8 @@
           <w:ilvl w:val="0"/>
           <w:numId w:val="1"/>
         </w:numPr>
-        <w:ind w:left="720" w:hanging="360"/>
-        <w:rPr>
-          <w:u w:val="none"/>
-        </w:rPr>
-      </w:pPr>
-      <w:r>
-        <w:rPr>
-          <w:rtl w:val="0"/>
-        </w:rPr>
+      </w:pPr>
+      <w:r>
         <w:t xml:space="preserve">Takes you to another tab if you’re logging in to submit a paper and keeps you in the same tab/ page if you’re logging in to view the posts and papers </w:t>
       </w:r>
     </w:p>
@@ -417,16 +278,17 @@
           <w:ilvl w:val="1"/>
           <w:numId w:val="1"/>
         </w:numPr>
-        <w:ind w:left="1440" w:hanging="360"/>
-        <w:rPr>
-          <w:u w:val="none"/>
-        </w:rPr>
-      </w:pPr>
-      <w:r>
-        <w:rPr>
-          <w:rtl w:val="0"/>
-        </w:rPr>
-        <w:t xml:space="preserve">Otherwise, it has a general CIRT opening screen about the program and the research they do </w:t>
+      </w:pPr>
+      <w:r>
+        <w:t xml:space="preserve">Otherwise, it has a general CIRT opening screen </w:t>
+      </w:r>
+      <w:proofErr w:type="gramStart"/>
+      <w:r>
+        <w:t>about</w:t>
+      </w:r>
+      <w:proofErr w:type="gramEnd"/>
+      <w:r>
+        <w:t xml:space="preserve"> the program and the research they do </w:t>
       </w:r>
     </w:p>
     <w:p>
@@ -435,30 +297,853 @@
           <w:ilvl w:val="0"/>
           <w:numId w:val="1"/>
         </w:numPr>
-        <w:ind w:left="720" w:hanging="360"/>
-        <w:rPr>
-          <w:u w:val="none"/>
-        </w:rPr>
-      </w:pPr>
-      <w:r>
-        <w:rPr>
-          <w:rtl w:val="0"/>
-        </w:rPr>
+      </w:pPr>
+      <w:r>
         <w:t xml:space="preserve">Tracking for paper review progress is updated every 5 seconds and has a visual representation of what stage the paper is at </w:t>
       </w:r>
     </w:p>
+    <w:p>
+      <w:r>
+        <w:br w:type="page"/>
+      </w:r>
+    </w:p>
+    <w:p>
+      <w:pPr>
+        <w:ind w:left="720"/>
+      </w:pPr>
+      <w:r>
+        <w:lastRenderedPageBreak/>
+        <w:t>Requirements / MCSW Method:</w:t>
+      </w:r>
+    </w:p>
+    <w:p>
+      <w:pPr>
+        <w:ind w:left="720"/>
+      </w:pPr>
+    </w:p>
+    <w:p>
+      <w:pPr>
+        <w:ind w:left="720"/>
+      </w:pPr>
+      <w:r>
+        <w:tab/>
+        <w:t>Must:</w:t>
+      </w:r>
+    </w:p>
+    <w:p>
+      <w:pPr>
+        <w:ind w:left="720"/>
+      </w:pPr>
+      <w:r>
+        <w:tab/>
+      </w:r>
+      <w:r>
+        <w:tab/>
+        <w:t>User Interface</w:t>
+      </w:r>
+    </w:p>
+    <w:p>
+      <w:pPr>
+        <w:ind w:left="720"/>
+      </w:pPr>
+      <w:r>
+        <w:tab/>
+      </w:r>
+      <w:r>
+        <w:tab/>
+        <w:t>User Accounts/Authentication</w:t>
+      </w:r>
+    </w:p>
+    <w:p>
+      <w:pPr>
+        <w:ind w:left="720"/>
+      </w:pPr>
+      <w:r>
+        <w:tab/>
+      </w:r>
+      <w:r>
+        <w:tab/>
+        <w:t>Media Publication</w:t>
+      </w:r>
+    </w:p>
+    <w:p>
+      <w:pPr>
+        <w:ind w:left="720"/>
+      </w:pPr>
+      <w:r>
+        <w:tab/>
+      </w:r>
+      <w:r>
+        <w:tab/>
+        <w:t>Database</w:t>
+      </w:r>
+    </w:p>
+    <w:p>
+      <w:pPr>
+        <w:ind w:left="720"/>
+      </w:pPr>
+      <w:r>
+        <w:tab/>
+      </w:r>
+      <w:r>
+        <w:tab/>
+        <w:t>Email services (weekly/daily wrap-ups for publications as well as submission notifications)</w:t>
+      </w:r>
+    </w:p>
+    <w:p>
+      <w:pPr>
+        <w:ind w:left="720"/>
+      </w:pPr>
+      <w:r>
+        <w:tab/>
+      </w:r>
+      <w:r>
+        <w:tab/>
+        <w:t>Way to change static information on the website.</w:t>
+      </w:r>
+    </w:p>
+    <w:p>
+      <w:pPr>
+        <w:ind w:left="720"/>
+      </w:pPr>
+    </w:p>
+    <w:p>
+      <w:pPr>
+        <w:ind w:left="720"/>
+      </w:pPr>
+    </w:p>
+    <w:p>
+      <w:pPr>
+        <w:ind w:left="720"/>
+      </w:pPr>
+      <w:r>
+        <w:tab/>
+        <w:t>Should:</w:t>
+      </w:r>
+    </w:p>
+    <w:p>
+      <w:pPr>
+        <w:ind w:left="720"/>
+      </w:pPr>
+      <w:r>
+        <w:tab/>
+      </w:r>
+      <w:r>
+        <w:tab/>
+        <w:t xml:space="preserve">Have article searching </w:t>
+      </w:r>
+      <w:proofErr w:type="gramStart"/>
+      <w:r>
+        <w:t>via(</w:t>
+      </w:r>
+      <w:proofErr w:type="gramEnd"/>
+      <w:r>
+        <w:t>keyword, title, author)</w:t>
+      </w:r>
+    </w:p>
+    <w:p>
+      <w:pPr>
+        <w:ind w:left="720"/>
+      </w:pPr>
+      <w:r>
+        <w:tab/>
+      </w:r>
+      <w:r>
+        <w:tab/>
+        <w:t>Have User searching</w:t>
+      </w:r>
+    </w:p>
+    <w:p>
+      <w:pPr>
+        <w:ind w:left="720"/>
+      </w:pPr>
+      <w:r>
+        <w:tab/>
+      </w:r>
+      <w:r>
+        <w:tab/>
+        <w:t>Provide Hosting Requirements</w:t>
+      </w:r>
+    </w:p>
+    <w:p>
+      <w:pPr>
+        <w:ind w:left="720"/>
+      </w:pPr>
+      <w:r>
+        <w:tab/>
+      </w:r>
+      <w:r>
+        <w:tab/>
+      </w:r>
+    </w:p>
+    <w:p>
+      <w:pPr>
+        <w:ind w:left="720"/>
+      </w:pPr>
+      <w:r>
+        <w:tab/>
+      </w:r>
+      <w:r>
+        <w:tab/>
+      </w:r>
+    </w:p>
+    <w:p>
+      <w:pPr>
+        <w:ind w:left="720"/>
+      </w:pPr>
+      <w:r>
+        <w:tab/>
+        <w:t>Could:</w:t>
+      </w:r>
+    </w:p>
+    <w:p>
+      <w:pPr>
+        <w:ind w:left="720"/>
+      </w:pPr>
+      <w:r>
+        <w:tab/>
+      </w:r>
+      <w:r>
+        <w:tab/>
+        <w:t>Migrate the Website onto a web server</w:t>
+      </w:r>
+    </w:p>
+    <w:p>
+      <w:pPr>
+        <w:ind w:left="720"/>
+      </w:pPr>
+      <w:r>
+        <w:tab/>
+      </w:r>
+      <w:r>
+        <w:tab/>
+      </w:r>
+      <w:proofErr w:type="gramStart"/>
+      <w:r>
+        <w:t>Provide</w:t>
+      </w:r>
+      <w:proofErr w:type="gramEnd"/>
+      <w:r>
+        <w:t xml:space="preserve"> Migration Plan</w:t>
+      </w:r>
+    </w:p>
+    <w:p>
+      <w:pPr>
+        <w:ind w:left="720"/>
+      </w:pPr>
+      <w:r>
+        <w:tab/>
+      </w:r>
+      <w:r>
+        <w:tab/>
+      </w:r>
+    </w:p>
+    <w:p>
+      <w:pPr>
+        <w:ind w:left="720"/>
+      </w:pPr>
+    </w:p>
+    <w:p>
+      <w:pPr>
+        <w:ind w:left="720"/>
+      </w:pPr>
+      <w:r>
+        <w:tab/>
+        <w:t>Won't:</w:t>
+      </w:r>
+    </w:p>
+    <w:p>
+      <w:pPr>
+        <w:ind w:left="720"/>
+      </w:pPr>
+      <w:r>
+        <w:tab/>
+      </w:r>
+      <w:r>
+        <w:tab/>
+        <w:t>Verify domain availability</w:t>
+      </w:r>
+    </w:p>
+    <w:p>
+      <w:pPr>
+        <w:ind w:left="720"/>
+      </w:pPr>
+      <w:r>
+        <w:tab/>
+      </w:r>
+      <w:r>
+        <w:tab/>
+        <w:t>Provide Hosting for the site</w:t>
+      </w:r>
+    </w:p>
+    <w:p>
+      <w:pPr>
+        <w:ind w:left="720"/>
+      </w:pPr>
+      <w:r>
+        <w:tab/>
+      </w:r>
+      <w:r>
+        <w:tab/>
+        <w:t>Have individual User posting</w:t>
+      </w:r>
+    </w:p>
+    <w:p>
+      <w:pPr>
+        <w:ind w:left="720"/>
+      </w:pPr>
+    </w:p>
+    <w:p>
+      <w:pPr>
+        <w:ind w:left="720"/>
+      </w:pPr>
+    </w:p>
+    <w:p>
+      <w:pPr>
+        <w:ind w:left="720"/>
+      </w:pPr>
+      <w:r>
+        <w:t>Specific Requirements:</w:t>
+      </w:r>
+    </w:p>
+    <w:p>
+      <w:pPr>
+        <w:ind w:left="720"/>
+      </w:pPr>
+      <w:r>
+        <w:tab/>
+        <w:t xml:space="preserve">User </w:t>
+      </w:r>
+      <w:proofErr w:type="spellStart"/>
+      <w:r>
+        <w:t>interaface</w:t>
+      </w:r>
+      <w:proofErr w:type="spellEnd"/>
+      <w:r>
+        <w:t>:</w:t>
+      </w:r>
+    </w:p>
+    <w:p>
+      <w:pPr>
+        <w:ind w:left="720"/>
+      </w:pPr>
+      <w:r>
+        <w:tab/>
+      </w:r>
+      <w:r>
+        <w:tab/>
+      </w:r>
+      <w:r>
+        <w:tab/>
+        <w:t>- login page</w:t>
+      </w:r>
+    </w:p>
+    <w:p>
+      <w:pPr>
+        <w:ind w:left="720"/>
+      </w:pPr>
+      <w:r>
+        <w:tab/>
+      </w:r>
+      <w:r>
+        <w:tab/>
+      </w:r>
+      <w:r>
+        <w:tab/>
+        <w:t>- article submissions page</w:t>
+      </w:r>
+    </w:p>
+    <w:p>
+      <w:pPr>
+        <w:ind w:left="720"/>
+      </w:pPr>
+      <w:r>
+        <w:tab/>
+      </w:r>
+      <w:r>
+        <w:tab/>
+      </w:r>
+      <w:r>
+        <w:tab/>
+        <w:t>- article review page</w:t>
+      </w:r>
+    </w:p>
+    <w:p>
+      <w:pPr>
+        <w:ind w:left="720"/>
+      </w:pPr>
+      <w:r>
+        <w:tab/>
+      </w:r>
+      <w:r>
+        <w:tab/>
+      </w:r>
+      <w:r>
+        <w:tab/>
+        <w:t>- article status page</w:t>
+      </w:r>
+    </w:p>
+    <w:p>
+      <w:pPr>
+        <w:ind w:left="720"/>
+      </w:pPr>
+      <w:r>
+        <w:tab/>
+        <w:t>Online Journal functions:</w:t>
+      </w:r>
+    </w:p>
+    <w:p>
+      <w:pPr>
+        <w:ind w:left="720"/>
+      </w:pPr>
+      <w:r>
+        <w:tab/>
+      </w:r>
+      <w:r>
+        <w:tab/>
+      </w:r>
+      <w:r>
+        <w:tab/>
+        <w:t>- Users viewing articles</w:t>
+      </w:r>
+    </w:p>
+    <w:p>
+      <w:pPr>
+        <w:ind w:left="720"/>
+      </w:pPr>
+      <w:r>
+        <w:tab/>
+      </w:r>
+      <w:r>
+        <w:tab/>
+      </w:r>
+      <w:r>
+        <w:tab/>
+      </w:r>
+      <w:r>
+        <w:tab/>
+        <w:t>- Search bar (via keyword, Title, Author)</w:t>
+      </w:r>
+    </w:p>
+    <w:p>
+      <w:pPr>
+        <w:ind w:left="720"/>
+      </w:pPr>
+      <w:r>
+        <w:tab/>
+      </w:r>
+      <w:r>
+        <w:tab/>
+      </w:r>
+      <w:r>
+        <w:tab/>
+        <w:t>- Users submitting articles</w:t>
+      </w:r>
+    </w:p>
+    <w:p>
+      <w:pPr>
+        <w:ind w:left="720"/>
+      </w:pPr>
+      <w:r>
+        <w:tab/>
+      </w:r>
+      <w:r>
+        <w:tab/>
+      </w:r>
+      <w:r>
+        <w:tab/>
+        <w:t>- Admins reviewing articles</w:t>
+      </w:r>
+    </w:p>
+    <w:p>
+      <w:pPr>
+        <w:ind w:left="720"/>
+      </w:pPr>
+    </w:p>
+    <w:p>
+      <w:pPr>
+        <w:ind w:left="720"/>
+      </w:pPr>
+      <w:r>
+        <w:t>Thoughts:</w:t>
+      </w:r>
+    </w:p>
+    <w:p>
+      <w:pPr>
+        <w:ind w:left="720"/>
+      </w:pPr>
+      <w:r>
+        <w:tab/>
+        <w:t>utilize same system for posterboards and journal articles (just render poster boards separately</w:t>
+      </w:r>
+      <w:r>
+        <w:t>)</w:t>
+      </w:r>
+    </w:p>
+    <w:p>
+      <w:pPr>
+        <w:ind w:left="720"/>
+        <w:rPr>
+          <w:lang w:val="en-US"/>
+        </w:rPr>
+      </w:pPr>
+      <w:r>
+        <w:rPr>
+          <w:lang w:val="en-US"/>
+        </w:rPr>
+        <w:lastRenderedPageBreak/>
+        <w:t>Functional Requirements</w:t>
+      </w:r>
+    </w:p>
+    <w:p>
+      <w:pPr>
+        <w:numPr>
+          <w:ilvl w:val="0"/>
+          <w:numId w:val="3"/>
+        </w:numPr>
+        <w:rPr>
+          <w:lang w:val="en-US"/>
+        </w:rPr>
+      </w:pPr>
+      <w:r>
+        <w:rPr>
+          <w:lang w:val="en-US"/>
+        </w:rPr>
+        <w:t xml:space="preserve">Catalog for posters </w:t>
+      </w:r>
+    </w:p>
+    <w:p>
+      <w:pPr>
+        <w:numPr>
+          <w:ilvl w:val="0"/>
+          <w:numId w:val="3"/>
+        </w:numPr>
+        <w:rPr>
+          <w:lang w:val="en-US"/>
+        </w:rPr>
+      </w:pPr>
+      <w:r>
+        <w:rPr>
+          <w:lang w:val="en-US"/>
+        </w:rPr>
+        <w:t>Journal papers</w:t>
+      </w:r>
+    </w:p>
+    <w:p>
+      <w:pPr>
+        <w:numPr>
+          <w:ilvl w:val="0"/>
+          <w:numId w:val="3"/>
+        </w:numPr>
+        <w:rPr>
+          <w:lang w:val="en-US"/>
+        </w:rPr>
+      </w:pPr>
+      <w:r>
+        <w:rPr>
+          <w:lang w:val="en-US"/>
+        </w:rPr>
+        <w:t>Editor rights</w:t>
+      </w:r>
+    </w:p>
+    <w:p>
+      <w:pPr>
+        <w:numPr>
+          <w:ilvl w:val="0"/>
+          <w:numId w:val="3"/>
+        </w:numPr>
+        <w:rPr>
+          <w:lang w:val="en-US"/>
+        </w:rPr>
+      </w:pPr>
+      <w:r>
+        <w:rPr>
+          <w:lang w:val="en-US"/>
+        </w:rPr>
+        <w:t xml:space="preserve">Publication </w:t>
+      </w:r>
+    </w:p>
+    <w:p>
+      <w:pPr>
+        <w:numPr>
+          <w:ilvl w:val="0"/>
+          <w:numId w:val="3"/>
+        </w:numPr>
+        <w:rPr>
+          <w:lang w:val="en-US"/>
+        </w:rPr>
+      </w:pPr>
+      <w:r>
+        <w:rPr>
+          <w:lang w:val="en-US"/>
+        </w:rPr>
+        <w:t>Editor uploads their edits (in review)</w:t>
+      </w:r>
+    </w:p>
+    <w:p>
+      <w:pPr>
+        <w:numPr>
+          <w:ilvl w:val="0"/>
+          <w:numId w:val="3"/>
+        </w:numPr>
+        <w:rPr>
+          <w:lang w:val="en-US"/>
+        </w:rPr>
+      </w:pPr>
+      <w:r>
+        <w:rPr>
+          <w:lang w:val="en-US"/>
+        </w:rPr>
+        <w:t>Tracking and monitoring (reviewing)</w:t>
+      </w:r>
+    </w:p>
+    <w:p>
+      <w:pPr>
+        <w:numPr>
+          <w:ilvl w:val="0"/>
+          <w:numId w:val="3"/>
+        </w:numPr>
+        <w:rPr>
+          <w:lang w:val="en-US"/>
+        </w:rPr>
+      </w:pPr>
+      <w:r>
+        <w:rPr>
+          <w:lang w:val="en-US"/>
+        </w:rPr>
+        <w:t xml:space="preserve">Easily accessible </w:t>
+      </w:r>
+    </w:p>
+    <w:p>
+      <w:pPr>
+        <w:numPr>
+          <w:ilvl w:val="0"/>
+          <w:numId w:val="3"/>
+        </w:numPr>
+        <w:rPr>
+          <w:lang w:val="en-US"/>
+        </w:rPr>
+      </w:pPr>
+      <w:r>
+        <w:rPr>
+          <w:lang w:val="en-US"/>
+        </w:rPr>
+        <w:t>Resources page</w:t>
+      </w:r>
+    </w:p>
+    <w:p>
+      <w:pPr>
+        <w:numPr>
+          <w:ilvl w:val="0"/>
+          <w:numId w:val="3"/>
+        </w:numPr>
+        <w:rPr>
+          <w:lang w:val="en-US"/>
+        </w:rPr>
+      </w:pPr>
+      <w:r>
+        <w:rPr>
+          <w:lang w:val="en-US"/>
+        </w:rPr>
+        <w:t>FAQ page</w:t>
+      </w:r>
+    </w:p>
+    <w:p>
+      <w:pPr>
+        <w:numPr>
+          <w:ilvl w:val="0"/>
+          <w:numId w:val="3"/>
+        </w:numPr>
+        <w:rPr>
+          <w:lang w:val="en-US"/>
+        </w:rPr>
+      </w:pPr>
+      <w:r>
+        <w:rPr>
+          <w:lang w:val="en-US"/>
+        </w:rPr>
+        <w:t>Easy access to edit</w:t>
+      </w:r>
+    </w:p>
+    <w:p>
+      <w:pPr>
+        <w:numPr>
+          <w:ilvl w:val="0"/>
+          <w:numId w:val="3"/>
+        </w:numPr>
+        <w:rPr>
+          <w:lang w:val="en-US"/>
+        </w:rPr>
+      </w:pPr>
+      <w:proofErr w:type="spellStart"/>
+      <w:r>
+        <w:rPr>
+          <w:lang w:val="en-US"/>
+        </w:rPr>
+        <w:t>Utampa</w:t>
+      </w:r>
+      <w:proofErr w:type="spellEnd"/>
+      <w:r>
+        <w:rPr>
+          <w:lang w:val="en-US"/>
+        </w:rPr>
+        <w:t xml:space="preserve"> email (verification) </w:t>
+      </w:r>
+    </w:p>
+    <w:p>
+      <w:pPr>
+        <w:ind w:left="720"/>
+        <w:rPr>
+          <w:lang w:val="en-US"/>
+        </w:rPr>
+      </w:pPr>
+      <w:r>
+        <w:rPr>
+          <w:lang w:val="en-US"/>
+        </w:rPr>
+        <w:t>Non-functional Requirements</w:t>
+      </w:r>
+    </w:p>
+    <w:p>
+      <w:pPr>
+        <w:numPr>
+          <w:ilvl w:val="0"/>
+          <w:numId w:val="3"/>
+        </w:numPr>
+        <w:rPr>
+          <w:lang w:val="en-US"/>
+        </w:rPr>
+      </w:pPr>
+      <w:r>
+        <w:rPr>
+          <w:lang w:val="en-US"/>
+        </w:rPr>
+        <w:t xml:space="preserve">Security (login) separate for when publishing </w:t>
+      </w:r>
+    </w:p>
+    <w:p>
+      <w:pPr>
+        <w:numPr>
+          <w:ilvl w:val="0"/>
+          <w:numId w:val="3"/>
+        </w:numPr>
+        <w:rPr>
+          <w:lang w:val="en-US"/>
+        </w:rPr>
+      </w:pPr>
+      <w:r>
+        <w:rPr>
+          <w:lang w:val="en-US"/>
+        </w:rPr>
+        <w:t>View all posters published</w:t>
+      </w:r>
+    </w:p>
+    <w:p>
+      <w:pPr>
+        <w:numPr>
+          <w:ilvl w:val="0"/>
+          <w:numId w:val="3"/>
+        </w:numPr>
+        <w:rPr>
+          <w:lang w:val="en-US"/>
+        </w:rPr>
+      </w:pPr>
+      <w:r>
+        <w:rPr>
+          <w:lang w:val="en-US"/>
+        </w:rPr>
+        <w:t>Place to submit posters</w:t>
+      </w:r>
+    </w:p>
+    <w:p>
+      <w:pPr>
+        <w:numPr>
+          <w:ilvl w:val="0"/>
+          <w:numId w:val="3"/>
+        </w:numPr>
+        <w:rPr>
+          <w:lang w:val="en-US"/>
+        </w:rPr>
+      </w:pPr>
+      <w:r>
+        <w:rPr>
+          <w:lang w:val="en-US"/>
+        </w:rPr>
+        <w:t>Search bar</w:t>
+      </w:r>
+    </w:p>
+    <w:p>
+      <w:pPr>
+        <w:numPr>
+          <w:ilvl w:val="0"/>
+          <w:numId w:val="3"/>
+        </w:numPr>
+        <w:rPr>
+          <w:lang w:val="en-US"/>
+        </w:rPr>
+      </w:pPr>
+      <w:r>
+        <w:rPr>
+          <w:lang w:val="en-US"/>
+        </w:rPr>
+        <w:t>Filter key words while searching</w:t>
+      </w:r>
+    </w:p>
+    <w:p>
+      <w:pPr>
+        <w:numPr>
+          <w:ilvl w:val="0"/>
+          <w:numId w:val="3"/>
+        </w:numPr>
+        <w:rPr>
+          <w:lang w:val="en-US"/>
+        </w:rPr>
+      </w:pPr>
+      <w:r>
+        <w:rPr>
+          <w:lang w:val="en-US"/>
+        </w:rPr>
+        <w:t>Option to download (free)</w:t>
+      </w:r>
+    </w:p>
+    <w:p>
+      <w:pPr>
+        <w:numPr>
+          <w:ilvl w:val="0"/>
+          <w:numId w:val="3"/>
+        </w:numPr>
+        <w:rPr>
+          <w:lang w:val="en-US"/>
+        </w:rPr>
+      </w:pPr>
+      <w:r>
+        <w:rPr>
+          <w:lang w:val="en-US"/>
+        </w:rPr>
+        <w:t>Some type of contact for authors and editors</w:t>
+      </w:r>
+    </w:p>
+    <w:p>
+      <w:pPr>
+        <w:ind w:left="720"/>
+      </w:pPr>
+    </w:p>
     <w:sectPr>
-      <w:pgSz w:h="15840" w:w="12240" w:orient="portrait"/>
-      <w:pgMar w:bottom="1440" w:top="1440" w:left="1440" w:right="1440" w:header="720" w:footer="720"/>
+      <w:pgSz w:w="12240" w:h="15840"/>
+      <w:pgMar w:top="1440" w:right="1440" w:bottom="1440" w:left="1440" w:header="720" w:footer="720" w:gutter="0"/>
       <w:pgNumType w:start="1"/>
+      <w:cols w:space="720"/>
     </w:sectPr>
   </w:body>
 </w:document>
 </file>
 
 <file path=word/numbering.xml><?xml version="1.0" encoding="utf-8"?>
-<w:numbering xmlns:mc="http://schemas.openxmlformats.org/markup-compatibility/2006" xmlns:o="urn:schemas-microsoft-com:office:office" xmlns:r="http://schemas.openxmlformats.org/officeDocument/2006/relationships" xmlns:m="http://schemas.openxmlformats.org/officeDocument/2006/math" xmlns:v="urn:schemas-microsoft-com:vml" xmlns:wp="http://schemas.openxmlformats.org/drawingml/2006/wordprocessingDrawing" xmlns:w10="urn:schemas-microsoft-com:office:word" xmlns:w="http://schemas.openxmlformats.org/wordprocessingml/2006/main" xmlns:wne="http://schemas.microsoft.com/office/word/2006/wordml" xmlns:sl="http://schemas.openxmlformats.org/schemaLibrary/2006/main" xmlns:a="http://schemas.openxmlformats.org/drawingml/2006/main" xmlns:pic="http://schemas.openxmlformats.org/drawingml/2006/picture" xmlns:c="http://schemas.openxmlformats.org/drawingml/2006/chart" xmlns:lc="http://schemas.openxmlformats.org/drawingml/2006/lockedCanvas" xmlns:dgm="http://schemas.openxmlformats.org/drawingml/2006/diagram" xmlns:wps="http://schemas.microsoft.com/office/word/2010/wordprocessingShape" xmlns:wpg="http://schemas.microsoft.com/office/word/2010/wordprocessingGroup" xmlns:w14="http://schemas.microsoft.com/office/word/2010/wordml" xmlns:w15="http://schemas.microsoft.com/office/word/2012/wordml" xmlns:w16="http://schemas.microsoft.com/office/word/2018/wordml" xmlns:w16cex="http://schemas.microsoft.com/office/word/2018/wordml/cex" xmlns:w16cid="http://schemas.microsoft.com/office/word/2016/wordml/cid" xmlns="http://schemas.microsoft.com/office/tasks/2019/documenttasks" xmlns:cr="http://schemas.microsoft.com/office/comments/2020/reactions">
-  <w:abstractNum w:abstractNumId="1">
+<w:numbering xmlns:wpc="http://schemas.microsoft.com/office/word/2010/wordprocessingCanvas" xmlns:cx="http://schemas.microsoft.com/office/drawing/2014/chartex" xmlns:cx1="http://schemas.microsoft.com/office/drawing/2015/9/8/chartex" xmlns:cx2="http://schemas.microsoft.com/office/drawing/2015/10/21/chartex" xmlns:cx3="http://schemas.microsoft.com/office/drawing/2016/5/9/chartex" xmlns:cx4="http://schemas.microsoft.com/office/drawing/2016/5/10/chartex" xmlns:cx5="http://schemas.microsoft.com/office/drawing/2016/5/11/chartex" xmlns:cx6="http://schemas.microsoft.com/office/drawing/2016/5/12/chartex" xmlns:cx7="http://schemas.microsoft.com/office/drawing/2016/5/13/chartex" xmlns:cx8="http://schemas.microsoft.com/office/drawing/2016/5/14/chartex" xmlns:mc="http://schemas.openxmlformats.org/markup-compatibility/2006" xmlns:aink="http://schemas.microsoft.com/office/drawing/2016/ink" xmlns:am3d="http://schemas.microsoft.com/office/drawing/2017/model3d" xmlns:o="urn:schemas-microsoft-com:office:office" xmlns:oel="http://schemas.microsoft.com/office/2019/extlst" xmlns:r="http://schemas.openxmlformats.org/officeDocument/2006/relationships" xmlns:m="http://schemas.openxmlformats.org/officeDocument/2006/math" xmlns:v="urn:schemas-microsoft-com:vml" xmlns:wp14="http://schemas.microsoft.com/office/word/2010/wordprocessingDrawing" xmlns:wp="http://schemas.openxmlformats.org/drawingml/2006/wordprocessingDrawing" xmlns:w10="urn:schemas-microsoft-com:office:word" xmlns:w="http://schemas.openxmlformats.org/wordprocessingml/2006/main" xmlns:w14="http://schemas.microsoft.com/office/word/2010/wordml" xmlns:w15="http://schemas.microsoft.com/office/word/2012/wordml" xmlns:w16cex="http://schemas.microsoft.com/office/word/2018/wordml/cex" xmlns:w16cid="http://schemas.microsoft.com/office/word/2016/wordml/cid" xmlns:w16="http://schemas.microsoft.com/office/word/2018/wordml" xmlns:w16du="http://schemas.microsoft.com/office/word/2023/wordml/word16du" xmlns:w16sdtdh="http://schemas.microsoft.com/office/word/2020/wordml/sdtdatahash" xmlns:w16sdtfl="http://schemas.microsoft.com/office/word/2024/wordml/sdtformatlock" xmlns:w16se="http://schemas.microsoft.com/office/word/2015/wordml/symex" xmlns:wpg="http://schemas.microsoft.com/office/word/2010/wordprocessingGroup" xmlns:wpi="http://schemas.microsoft.com/office/word/2010/wordprocessingInk" xmlns:wne="http://schemas.microsoft.com/office/word/2006/wordml" xmlns:wps="http://schemas.microsoft.com/office/word/2010/wordprocessingShape" mc:Ignorable="w14 w15 w16se w16cid w16 w16cex w16sdtdh w16sdtfl w16du wp14">
+  <w:abstractNum w:abstractNumId="0" w15:restartNumberingAfterBreak="0">
+    <w:nsid w:val="09B05321"/>
+    <w:multiLevelType w:val="multilevel"/>
+    <w:tmpl w:val="E4F4E1D2"/>
     <w:lvl w:ilvl="0">
       <w:start w:val="1"/>
       <w:numFmt w:val="decimal"/>
@@ -568,7 +1253,10 @@
       </w:rPr>
     </w:lvl>
   </w:abstractNum>
-  <w:abstractNum w:abstractNumId="2">
+  <w:abstractNum w:abstractNumId="1" w15:restartNumberingAfterBreak="0">
+    <w:nsid w:val="45FC2979"/>
+    <w:multiLevelType w:val="multilevel"/>
+    <w:tmpl w:val="651677EC"/>
     <w:lvl w:ilvl="0">
       <w:start w:val="1"/>
       <w:numFmt w:val="decimal"/>
@@ -678,24 +1366,148 @@
       </w:rPr>
     </w:lvl>
   </w:abstractNum>
-  <w:num w:numId="1">
+  <w:abstractNum w:abstractNumId="2" w15:restartNumberingAfterBreak="0">
+    <w:nsid w:val="60932AF8"/>
+    <w:multiLevelType w:val="hybridMultilevel"/>
+    <w:tmpl w:val="86FC1304"/>
+    <w:lvl w:ilvl="0" w:tplc="D0A4D554">
+      <w:numFmt w:val="bullet"/>
+      <w:lvlText w:val="-"/>
+      <w:lvlJc w:val="left"/>
+      <w:pPr>
+        <w:ind w:left="720" w:hanging="360"/>
+      </w:pPr>
+      <w:rPr>
+        <w:rFonts w:ascii="Aptos" w:eastAsiaTheme="minorHAnsi" w:hAnsi="Aptos" w:cstheme="minorBidi" w:hint="default"/>
+      </w:rPr>
+    </w:lvl>
+    <w:lvl w:ilvl="1" w:tplc="04090003">
+      <w:start w:val="1"/>
+      <w:numFmt w:val="bullet"/>
+      <w:lvlText w:val="o"/>
+      <w:lvlJc w:val="left"/>
+      <w:pPr>
+        <w:ind w:left="1440" w:hanging="360"/>
+      </w:pPr>
+      <w:rPr>
+        <w:rFonts w:ascii="Courier New" w:hAnsi="Courier New" w:cs="Times New Roman" w:hint="default"/>
+      </w:rPr>
+    </w:lvl>
+    <w:lvl w:ilvl="2" w:tplc="04090005">
+      <w:start w:val="1"/>
+      <w:numFmt w:val="bullet"/>
+      <w:lvlText w:val=""/>
+      <w:lvlJc w:val="left"/>
+      <w:pPr>
+        <w:ind w:left="2160" w:hanging="360"/>
+      </w:pPr>
+      <w:rPr>
+        <w:rFonts w:ascii="Wingdings" w:hAnsi="Wingdings" w:hint="default"/>
+      </w:rPr>
+    </w:lvl>
+    <w:lvl w:ilvl="3" w:tplc="04090001">
+      <w:start w:val="1"/>
+      <w:numFmt w:val="bullet"/>
+      <w:lvlText w:val=""/>
+      <w:lvlJc w:val="left"/>
+      <w:pPr>
+        <w:ind w:left="2880" w:hanging="360"/>
+      </w:pPr>
+      <w:rPr>
+        <w:rFonts w:ascii="Symbol" w:hAnsi="Symbol" w:hint="default"/>
+      </w:rPr>
+    </w:lvl>
+    <w:lvl w:ilvl="4" w:tplc="04090003">
+      <w:start w:val="1"/>
+      <w:numFmt w:val="bullet"/>
+      <w:lvlText w:val="o"/>
+      <w:lvlJc w:val="left"/>
+      <w:pPr>
+        <w:ind w:left="3600" w:hanging="360"/>
+      </w:pPr>
+      <w:rPr>
+        <w:rFonts w:ascii="Courier New" w:hAnsi="Courier New" w:cs="Times New Roman" w:hint="default"/>
+      </w:rPr>
+    </w:lvl>
+    <w:lvl w:ilvl="5" w:tplc="04090005">
+      <w:start w:val="1"/>
+      <w:numFmt w:val="bullet"/>
+      <w:lvlText w:val=""/>
+      <w:lvlJc w:val="left"/>
+      <w:pPr>
+        <w:ind w:left="4320" w:hanging="360"/>
+      </w:pPr>
+      <w:rPr>
+        <w:rFonts w:ascii="Wingdings" w:hAnsi="Wingdings" w:hint="default"/>
+      </w:rPr>
+    </w:lvl>
+    <w:lvl w:ilvl="6" w:tplc="04090001">
+      <w:start w:val="1"/>
+      <w:numFmt w:val="bullet"/>
+      <w:lvlText w:val=""/>
+      <w:lvlJc w:val="left"/>
+      <w:pPr>
+        <w:ind w:left="5040" w:hanging="360"/>
+      </w:pPr>
+      <w:rPr>
+        <w:rFonts w:ascii="Symbol" w:hAnsi="Symbol" w:hint="default"/>
+      </w:rPr>
+    </w:lvl>
+    <w:lvl w:ilvl="7" w:tplc="04090003">
+      <w:start w:val="1"/>
+      <w:numFmt w:val="bullet"/>
+      <w:lvlText w:val="o"/>
+      <w:lvlJc w:val="left"/>
+      <w:pPr>
+        <w:ind w:left="5760" w:hanging="360"/>
+      </w:pPr>
+      <w:rPr>
+        <w:rFonts w:ascii="Courier New" w:hAnsi="Courier New" w:cs="Times New Roman" w:hint="default"/>
+      </w:rPr>
+    </w:lvl>
+    <w:lvl w:ilvl="8" w:tplc="04090005">
+      <w:start w:val="1"/>
+      <w:numFmt w:val="bullet"/>
+      <w:lvlText w:val=""/>
+      <w:lvlJc w:val="left"/>
+      <w:pPr>
+        <w:ind w:left="6480" w:hanging="360"/>
+      </w:pPr>
+      <w:rPr>
+        <w:rFonts w:ascii="Wingdings" w:hAnsi="Wingdings" w:hint="default"/>
+      </w:rPr>
+    </w:lvl>
+  </w:abstractNum>
+  <w:num w:numId="1" w16cid:durableId="1718428290">
     <w:abstractNumId w:val="1"/>
   </w:num>
-  <w:num w:numId="2">
+  <w:num w:numId="2" w16cid:durableId="886532325">
+    <w:abstractNumId w:val="0"/>
+  </w:num>
+  <w:num w:numId="3" w16cid:durableId="347870803">
     <w:abstractNumId w:val="2"/>
+    <w:lvlOverride w:ilvl="0"/>
+    <w:lvlOverride w:ilvl="1"/>
+    <w:lvlOverride w:ilvl="2"/>
+    <w:lvlOverride w:ilvl="3"/>
+    <w:lvlOverride w:ilvl="4"/>
+    <w:lvlOverride w:ilvl="5"/>
+    <w:lvlOverride w:ilvl="6"/>
+    <w:lvlOverride w:ilvl="7"/>
+    <w:lvlOverride w:ilvl="8"/>
   </w:num>
 </w:numbering>
 </file>
 
 <file path=word/styles.xml><?xml version="1.0" encoding="utf-8"?>
-<w:styles xmlns:mc="http://schemas.openxmlformats.org/markup-compatibility/2006" xmlns:o="urn:schemas-microsoft-com:office:office" xmlns:r="http://schemas.openxmlformats.org/officeDocument/2006/relationships" xmlns:m="http://schemas.openxmlformats.org/officeDocument/2006/math" xmlns:v="urn:schemas-microsoft-com:vml" xmlns:wp="http://schemas.openxmlformats.org/drawingml/2006/wordprocessingDrawing" xmlns:w10="urn:schemas-microsoft-com:office:word" xmlns:w="http://schemas.openxmlformats.org/wordprocessingml/2006/main" xmlns:wne="http://schemas.microsoft.com/office/word/2006/wordml" xmlns:sl="http://schemas.openxmlformats.org/schemaLibrary/2006/main" xmlns:a="http://schemas.openxmlformats.org/drawingml/2006/main" xmlns:pic="http://schemas.openxmlformats.org/drawingml/2006/picture" xmlns:c="http://schemas.openxmlformats.org/drawingml/2006/chart" xmlns:lc="http://schemas.openxmlformats.org/drawingml/2006/lockedCanvas" xmlns:dgm="http://schemas.openxmlformats.org/drawingml/2006/diagram" xmlns:wps="http://schemas.microsoft.com/office/word/2010/wordprocessingShape" xmlns:wpg="http://schemas.microsoft.com/office/word/2010/wordprocessingGroup" xmlns:w14="http://schemas.microsoft.com/office/word/2010/wordml" xmlns:w15="http://schemas.microsoft.com/office/word/2012/wordml" xmlns:w16="http://schemas.microsoft.com/office/word/2018/wordml" xmlns:w16cex="http://schemas.microsoft.com/office/word/2018/wordml/cex" xmlns:w16cid="http://schemas.microsoft.com/office/word/2016/wordml/cid" xmlns="http://schemas.microsoft.com/office/tasks/2019/documenttasks" xmlns:cr="http://schemas.microsoft.com/office/comments/2020/reactions">
+<w:styles xmlns:mc="http://schemas.openxmlformats.org/markup-compatibility/2006" xmlns:r="http://schemas.openxmlformats.org/officeDocument/2006/relationships" xmlns:w="http://schemas.openxmlformats.org/wordprocessingml/2006/main" xmlns:w14="http://schemas.microsoft.com/office/word/2010/wordml" xmlns:w15="http://schemas.microsoft.com/office/word/2012/wordml" xmlns:w16cex="http://schemas.microsoft.com/office/word/2018/wordml/cex" xmlns:w16cid="http://schemas.microsoft.com/office/word/2016/wordml/cid" xmlns:w16="http://schemas.microsoft.com/office/word/2018/wordml" xmlns:w16du="http://schemas.microsoft.com/office/word/2023/wordml/word16du" xmlns:w16sdtdh="http://schemas.microsoft.com/office/word/2020/wordml/sdtdatahash" xmlns:w16sdtfl="http://schemas.microsoft.com/office/word/2024/wordml/sdtformatlock" xmlns:w16se="http://schemas.microsoft.com/office/word/2015/wordml/symex" mc:Ignorable="w14 w15 w16se w16cid w16 w16cex w16sdtdh w16sdtfl w16du">
   <w:docDefaults>
     <w:rPrDefault>
       <w:rPr>
-        <w:rFonts w:ascii="Arial" w:cs="Arial" w:eastAsia="Arial" w:hAnsi="Arial"/>
+        <w:rFonts w:ascii="Arial" w:eastAsia="Arial" w:hAnsi="Arial" w:cs="Arial"/>
         <w:sz w:val="22"/>
         <w:szCs w:val="22"/>
-        <w:lang w:val="en"/>
+        <w:lang w:val="en" w:eastAsia="en-US" w:bidi="ar-SA"/>
       </w:rPr>
     </w:rPrDefault>
     <w:pPrDefault>
@@ -704,21 +1516,399 @@
       </w:pPr>
     </w:pPrDefault>
   </w:docDefaults>
-  <w:style w:type="paragraph" w:styleId="Normal" w:default="1">
-    <w:name w:val="normal"/>
-  </w:style>
-  <w:style w:type="table" w:styleId="TableNormal" w:default="1">
-    <w:name w:val="Table Normal"/>
+  <w:latentStyles w:defLockedState="0" w:defUIPriority="99" w:defSemiHidden="0" w:defUnhideWhenUsed="0" w:defQFormat="0" w:count="376">
+    <w:lsdException w:name="Normal" w:uiPriority="0" w:qFormat="1"/>
+    <w:lsdException w:name="heading 1" w:uiPriority="9" w:qFormat="1"/>
+    <w:lsdException w:name="heading 2" w:semiHidden="1" w:uiPriority="9" w:unhideWhenUsed="1" w:qFormat="1"/>
+    <w:lsdException w:name="heading 3" w:semiHidden="1" w:uiPriority="9" w:unhideWhenUsed="1" w:qFormat="1"/>
+    <w:lsdException w:name="heading 4" w:semiHidden="1" w:uiPriority="9" w:unhideWhenUsed="1" w:qFormat="1"/>
+    <w:lsdException w:name="heading 5" w:semiHidden="1" w:uiPriority="9" w:unhideWhenUsed="1" w:qFormat="1"/>
+    <w:lsdException w:name="heading 6" w:semiHidden="1" w:uiPriority="9" w:unhideWhenUsed="1" w:qFormat="1"/>
+    <w:lsdException w:name="heading 7" w:semiHidden="1" w:uiPriority="9" w:unhideWhenUsed="1" w:qFormat="1"/>
+    <w:lsdException w:name="heading 8" w:semiHidden="1" w:uiPriority="9" w:unhideWhenUsed="1" w:qFormat="1"/>
+    <w:lsdException w:name="heading 9" w:semiHidden="1" w:uiPriority="9" w:unhideWhenUsed="1" w:qFormat="1"/>
+    <w:lsdException w:name="index 1" w:semiHidden="1" w:unhideWhenUsed="1"/>
+    <w:lsdException w:name="index 2" w:semiHidden="1" w:unhideWhenUsed="1"/>
+    <w:lsdException w:name="index 3" w:semiHidden="1" w:unhideWhenUsed="1"/>
+    <w:lsdException w:name="index 4" w:semiHidden="1" w:unhideWhenUsed="1"/>
+    <w:lsdException w:name="index 5" w:semiHidden="1" w:unhideWhenUsed="1"/>
+    <w:lsdException w:name="index 6" w:semiHidden="1" w:unhideWhenUsed="1"/>
+    <w:lsdException w:name="index 7" w:semiHidden="1" w:unhideWhenUsed="1"/>
+    <w:lsdException w:name="index 8" w:semiHidden="1" w:unhideWhenUsed="1"/>
+    <w:lsdException w:name="index 9" w:semiHidden="1" w:unhideWhenUsed="1"/>
+    <w:lsdException w:name="toc 1" w:semiHidden="1" w:uiPriority="39" w:unhideWhenUsed="1"/>
+    <w:lsdException w:name="toc 2" w:semiHidden="1" w:uiPriority="39" w:unhideWhenUsed="1"/>
+    <w:lsdException w:name="toc 3" w:semiHidden="1" w:uiPriority="39" w:unhideWhenUsed="1"/>
+    <w:lsdException w:name="toc 4" w:semiHidden="1" w:uiPriority="39" w:unhideWhenUsed="1"/>
+    <w:lsdException w:name="toc 5" w:semiHidden="1" w:uiPriority="39" w:unhideWhenUsed="1"/>
+    <w:lsdException w:name="toc 6" w:semiHidden="1" w:uiPriority="39" w:unhideWhenUsed="1"/>
+    <w:lsdException w:name="toc 7" w:semiHidden="1" w:uiPriority="39" w:unhideWhenUsed="1"/>
+    <w:lsdException w:name="toc 8" w:semiHidden="1" w:uiPriority="39" w:unhideWhenUsed="1"/>
+    <w:lsdException w:name="toc 9" w:semiHidden="1" w:uiPriority="39" w:unhideWhenUsed="1"/>
+    <w:lsdException w:name="Normal Indent" w:semiHidden="1" w:unhideWhenUsed="1"/>
+    <w:lsdException w:name="footnote text" w:semiHidden="1" w:unhideWhenUsed="1"/>
+    <w:lsdException w:name="annotation text" w:semiHidden="1" w:unhideWhenUsed="1"/>
+    <w:lsdException w:name="header" w:semiHidden="1" w:unhideWhenUsed="1"/>
+    <w:lsdException w:name="footer" w:semiHidden="1" w:unhideWhenUsed="1"/>
+    <w:lsdException w:name="index heading" w:semiHidden="1" w:unhideWhenUsed="1"/>
+    <w:lsdException w:name="caption" w:semiHidden="1" w:uiPriority="35" w:unhideWhenUsed="1" w:qFormat="1"/>
+    <w:lsdException w:name="table of figures" w:semiHidden="1" w:unhideWhenUsed="1"/>
+    <w:lsdException w:name="envelope address" w:semiHidden="1" w:unhideWhenUsed="1"/>
+    <w:lsdException w:name="envelope return" w:semiHidden="1" w:unhideWhenUsed="1"/>
+    <w:lsdException w:name="footnote reference" w:semiHidden="1" w:unhideWhenUsed="1"/>
+    <w:lsdException w:name="annotation reference" w:semiHidden="1" w:unhideWhenUsed="1"/>
+    <w:lsdException w:name="line number" w:semiHidden="1" w:unhideWhenUsed="1"/>
+    <w:lsdException w:name="page number" w:semiHidden="1" w:unhideWhenUsed="1"/>
+    <w:lsdException w:name="endnote reference" w:semiHidden="1" w:unhideWhenUsed="1"/>
+    <w:lsdException w:name="endnote text" w:semiHidden="1" w:unhideWhenUsed="1"/>
+    <w:lsdException w:name="table of authorities" w:semiHidden="1" w:unhideWhenUsed="1"/>
+    <w:lsdException w:name="macro" w:semiHidden="1" w:unhideWhenUsed="1"/>
+    <w:lsdException w:name="toa heading" w:semiHidden="1" w:unhideWhenUsed="1"/>
+    <w:lsdException w:name="List" w:semiHidden="1" w:unhideWhenUsed="1"/>
+    <w:lsdException w:name="List Bullet" w:semiHidden="1" w:unhideWhenUsed="1"/>
+    <w:lsdException w:name="List Number" w:semiHidden="1" w:unhideWhenUsed="1"/>
+    <w:lsdException w:name="List 2" w:semiHidden="1" w:unhideWhenUsed="1"/>
+    <w:lsdException w:name="List 3" w:semiHidden="1" w:unhideWhenUsed="1"/>
+    <w:lsdException w:name="List 4" w:semiHidden="1" w:unhideWhenUsed="1"/>
+    <w:lsdException w:name="List 5" w:semiHidden="1" w:unhideWhenUsed="1"/>
+    <w:lsdException w:name="List Bullet 2" w:semiHidden="1" w:unhideWhenUsed="1"/>
+    <w:lsdException w:name="List Bullet 3" w:semiHidden="1" w:unhideWhenUsed="1"/>
+    <w:lsdException w:name="List Bullet 4" w:semiHidden="1" w:unhideWhenUsed="1"/>
+    <w:lsdException w:name="List Bullet 5" w:semiHidden="1" w:unhideWhenUsed="1"/>
+    <w:lsdException w:name="List Number 2" w:semiHidden="1" w:unhideWhenUsed="1"/>
+    <w:lsdException w:name="List Number 3" w:semiHidden="1" w:unhideWhenUsed="1"/>
+    <w:lsdException w:name="List Number 4" w:semiHidden="1" w:unhideWhenUsed="1"/>
+    <w:lsdException w:name="List Number 5" w:semiHidden="1" w:unhideWhenUsed="1"/>
+    <w:lsdException w:name="Title" w:uiPriority="10" w:qFormat="1"/>
+    <w:lsdException w:name="Closing" w:semiHidden="1" w:unhideWhenUsed="1"/>
+    <w:lsdException w:name="Signature" w:semiHidden="1" w:unhideWhenUsed="1"/>
+    <w:lsdException w:name="Default Paragraph Font" w:semiHidden="1" w:uiPriority="1" w:unhideWhenUsed="1"/>
+    <w:lsdException w:name="Body Text" w:semiHidden="1" w:unhideWhenUsed="1"/>
+    <w:lsdException w:name="Body Text Indent" w:semiHidden="1" w:unhideWhenUsed="1"/>
+    <w:lsdException w:name="List Continue" w:semiHidden="1" w:unhideWhenUsed="1"/>
+    <w:lsdException w:name="List Continue 2" w:semiHidden="1" w:unhideWhenUsed="1"/>
+    <w:lsdException w:name="List Continue 3" w:semiHidden="1" w:unhideWhenUsed="1"/>
+    <w:lsdException w:name="List Continue 4" w:semiHidden="1" w:unhideWhenUsed="1"/>
+    <w:lsdException w:name="List Continue 5" w:semiHidden="1" w:unhideWhenUsed="1"/>
+    <w:lsdException w:name="Message Header" w:semiHidden="1" w:unhideWhenUsed="1"/>
+    <w:lsdException w:name="Subtitle" w:uiPriority="11" w:qFormat="1"/>
+    <w:lsdException w:name="Salutation" w:semiHidden="1" w:unhideWhenUsed="1"/>
+    <w:lsdException w:name="Date" w:semiHidden="1" w:unhideWhenUsed="1"/>
+    <w:lsdException w:name="Body Text First Indent" w:semiHidden="1" w:unhideWhenUsed="1"/>
+    <w:lsdException w:name="Body Text First Indent 2" w:semiHidden="1" w:unhideWhenUsed="1"/>
+    <w:lsdException w:name="Note Heading" w:semiHidden="1" w:unhideWhenUsed="1"/>
+    <w:lsdException w:name="Body Text 2" w:semiHidden="1" w:unhideWhenUsed="1"/>
+    <w:lsdException w:name="Body Text 3" w:semiHidden="1" w:unhideWhenUsed="1"/>
+    <w:lsdException w:name="Body Text Indent 2" w:semiHidden="1" w:unhideWhenUsed="1"/>
+    <w:lsdException w:name="Body Text Indent 3" w:semiHidden="1" w:unhideWhenUsed="1"/>
+    <w:lsdException w:name="Block Text" w:semiHidden="1" w:unhideWhenUsed="1"/>
+    <w:lsdException w:name="Hyperlink" w:semiHidden="1" w:unhideWhenUsed="1"/>
+    <w:lsdException w:name="FollowedHyperlink" w:semiHidden="1" w:unhideWhenUsed="1"/>
+    <w:lsdException w:name="Strong" w:uiPriority="22" w:qFormat="1"/>
+    <w:lsdException w:name="Emphasis" w:uiPriority="20" w:qFormat="1"/>
+    <w:lsdException w:name="Document Map" w:semiHidden="1" w:unhideWhenUsed="1"/>
+    <w:lsdException w:name="Plain Text" w:semiHidden="1" w:unhideWhenUsed="1"/>
+    <w:lsdException w:name="E-mail Signature" w:semiHidden="1" w:unhideWhenUsed="1"/>
+    <w:lsdException w:name="HTML Top of Form" w:semiHidden="1" w:unhideWhenUsed="1"/>
+    <w:lsdException w:name="HTML Bottom of Form" w:semiHidden="1" w:unhideWhenUsed="1"/>
+    <w:lsdException w:name="Normal (Web)" w:semiHidden="1" w:unhideWhenUsed="1"/>
+    <w:lsdException w:name="HTML Acronym" w:semiHidden="1" w:unhideWhenUsed="1"/>
+    <w:lsdException w:name="HTML Address" w:semiHidden="1" w:unhideWhenUsed="1"/>
+    <w:lsdException w:name="HTML Cite" w:semiHidden="1" w:unhideWhenUsed="1"/>
+    <w:lsdException w:name="HTML Code" w:semiHidden="1" w:unhideWhenUsed="1"/>
+    <w:lsdException w:name="HTML Definition" w:semiHidden="1" w:unhideWhenUsed="1"/>
+    <w:lsdException w:name="HTML Keyboard" w:semiHidden="1" w:unhideWhenUsed="1"/>
+    <w:lsdException w:name="HTML Preformatted" w:semiHidden="1" w:unhideWhenUsed="1"/>
+    <w:lsdException w:name="HTML Sample" w:semiHidden="1" w:unhideWhenUsed="1"/>
+    <w:lsdException w:name="HTML Typewriter" w:semiHidden="1" w:unhideWhenUsed="1"/>
+    <w:lsdException w:name="HTML Variable" w:semiHidden="1" w:unhideWhenUsed="1"/>
+    <w:lsdException w:name="Normal Table" w:semiHidden="1" w:unhideWhenUsed="1"/>
+    <w:lsdException w:name="annotation subject" w:semiHidden="1" w:unhideWhenUsed="1"/>
+    <w:lsdException w:name="No List" w:semiHidden="1" w:unhideWhenUsed="1"/>
+    <w:lsdException w:name="Outline List 1" w:semiHidden="1" w:unhideWhenUsed="1"/>
+    <w:lsdException w:name="Outline List 2" w:semiHidden="1" w:unhideWhenUsed="1"/>
+    <w:lsdException w:name="Outline List 3" w:semiHidden="1" w:unhideWhenUsed="1"/>
+    <w:lsdException w:name="Table Simple 1" w:semiHidden="1" w:unhideWhenUsed="1"/>
+    <w:lsdException w:name="Table Simple 2" w:semiHidden="1" w:unhideWhenUsed="1"/>
+    <w:lsdException w:name="Table Simple 3" w:semiHidden="1" w:unhideWhenUsed="1"/>
+    <w:lsdException w:name="Table Classic 1" w:semiHidden="1" w:unhideWhenUsed="1"/>
+    <w:lsdException w:name="Table Classic 2" w:semiHidden="1" w:unhideWhenUsed="1"/>
+    <w:lsdException w:name="Table Classic 3" w:semiHidden="1" w:unhideWhenUsed="1"/>
+    <w:lsdException w:name="Table Classic 4" w:semiHidden="1" w:unhideWhenUsed="1"/>
+    <w:lsdException w:name="Table Colorful 1" w:semiHidden="1" w:unhideWhenUsed="1"/>
+    <w:lsdException w:name="Table Colorful 2" w:semiHidden="1" w:unhideWhenUsed="1"/>
+    <w:lsdException w:name="Table Colorful 3" w:semiHidden="1" w:unhideWhenUsed="1"/>
+    <w:lsdException w:name="Table Columns 1" w:semiHidden="1" w:unhideWhenUsed="1"/>
+    <w:lsdException w:name="Table Columns 2" w:semiHidden="1" w:unhideWhenUsed="1"/>
+    <w:lsdException w:name="Table Columns 3" w:semiHidden="1" w:unhideWhenUsed="1"/>
+    <w:lsdException w:name="Table Columns 4" w:semiHidden="1" w:unhideWhenUsed="1"/>
+    <w:lsdException w:name="Table Columns 5" w:semiHidden="1" w:unhideWhenUsed="1"/>
+    <w:lsdException w:name="Table Grid 1" w:semiHidden="1" w:unhideWhenUsed="1"/>
+    <w:lsdException w:name="Table Grid 2" w:semiHidden="1" w:unhideWhenUsed="1"/>
+    <w:lsdException w:name="Table Grid 3" w:semiHidden="1" w:unhideWhenUsed="1"/>
+    <w:lsdException w:name="Table Grid 4" w:semiHidden="1" w:unhideWhenUsed="1"/>
+    <w:lsdException w:name="Table Grid 5" w:semiHidden="1" w:unhideWhenUsed="1"/>
+    <w:lsdException w:name="Table Grid 6" w:semiHidden="1" w:unhideWhenUsed="1"/>
+    <w:lsdException w:name="Table Grid 7" w:semiHidden="1" w:unhideWhenUsed="1"/>
+    <w:lsdException w:name="Table Grid 8" w:semiHidden="1" w:unhideWhenUsed="1"/>
+    <w:lsdException w:name="Table List 1" w:semiHidden="1" w:unhideWhenUsed="1"/>
+    <w:lsdException w:name="Table List 2" w:semiHidden="1" w:unhideWhenUsed="1"/>
+    <w:lsdException w:name="Table List 3" w:semiHidden="1" w:unhideWhenUsed="1"/>
+    <w:lsdException w:name="Table List 4" w:semiHidden="1" w:unhideWhenUsed="1"/>
+    <w:lsdException w:name="Table List 5" w:semiHidden="1" w:unhideWhenUsed="1"/>
+    <w:lsdException w:name="Table List 6" w:semiHidden="1" w:unhideWhenUsed="1"/>
+    <w:lsdException w:name="Table List 7" w:semiHidden="1" w:unhideWhenUsed="1"/>
+    <w:lsdException w:name="Table List 8" w:semiHidden="1" w:unhideWhenUsed="1"/>
+    <w:lsdException w:name="Table 3D effects 1" w:semiHidden="1" w:unhideWhenUsed="1"/>
+    <w:lsdException w:name="Table 3D effects 2" w:semiHidden="1" w:unhideWhenUsed="1"/>
+    <w:lsdException w:name="Table 3D effects 3" w:semiHidden="1" w:unhideWhenUsed="1"/>
+    <w:lsdException w:name="Table Contemporary" w:semiHidden="1" w:unhideWhenUsed="1"/>
+    <w:lsdException w:name="Table Elegant" w:semiHidden="1" w:unhideWhenUsed="1"/>
+    <w:lsdException w:name="Table Professional" w:semiHidden="1" w:unhideWhenUsed="1"/>
+    <w:lsdException w:name="Table Subtle 1" w:semiHidden="1" w:unhideWhenUsed="1"/>
+    <w:lsdException w:name="Table Subtle 2" w:semiHidden="1" w:unhideWhenUsed="1"/>
+    <w:lsdException w:name="Table Web 1" w:semiHidden="1" w:unhideWhenUsed="1"/>
+    <w:lsdException w:name="Table Web 2" w:semiHidden="1" w:unhideWhenUsed="1"/>
+    <w:lsdException w:name="Table Web 3" w:semiHidden="1" w:unhideWhenUsed="1"/>
+    <w:lsdException w:name="Balloon Text" w:semiHidden="1" w:unhideWhenUsed="1"/>
+    <w:lsdException w:name="Table Grid" w:uiPriority="39"/>
+    <w:lsdException w:name="Table Theme" w:semiHidden="1" w:unhideWhenUsed="1"/>
+    <w:lsdException w:name="Placeholder Text" w:semiHidden="1"/>
+    <w:lsdException w:name="No Spacing" w:uiPriority="1" w:qFormat="1"/>
+    <w:lsdException w:name="Light Shading" w:uiPriority="60"/>
+    <w:lsdException w:name="Light List" w:uiPriority="61"/>
+    <w:lsdException w:name="Light Grid" w:uiPriority="62"/>
+    <w:lsdException w:name="Medium Shading 1" w:uiPriority="63"/>
+    <w:lsdException w:name="Medium Shading 2" w:uiPriority="64"/>
+    <w:lsdException w:name="Medium List 1" w:uiPriority="65"/>
+    <w:lsdException w:name="Medium List 2" w:uiPriority="66"/>
+    <w:lsdException w:name="Medium Grid 1" w:uiPriority="67"/>
+    <w:lsdException w:name="Medium Grid 2" w:uiPriority="68"/>
+    <w:lsdException w:name="Medium Grid 3" w:uiPriority="69"/>
+    <w:lsdException w:name="Dark List" w:uiPriority="70"/>
+    <w:lsdException w:name="Colorful Shading" w:uiPriority="71"/>
+    <w:lsdException w:name="Colorful List" w:uiPriority="72"/>
+    <w:lsdException w:name="Colorful Grid" w:uiPriority="73"/>
+    <w:lsdException w:name="Light Shading Accent 1" w:uiPriority="60"/>
+    <w:lsdException w:name="Light List Accent 1" w:uiPriority="61"/>
+    <w:lsdException w:name="Light Grid Accent 1" w:uiPriority="62"/>
+    <w:lsdException w:name="Medium Shading 1 Accent 1" w:uiPriority="63"/>
+    <w:lsdException w:name="Medium Shading 2 Accent 1" w:uiPriority="64"/>
+    <w:lsdException w:name="Medium List 1 Accent 1" w:uiPriority="65"/>
+    <w:lsdException w:name="Revision" w:semiHidden="1"/>
+    <w:lsdException w:name="List Paragraph" w:uiPriority="34" w:qFormat="1"/>
+    <w:lsdException w:name="Quote" w:uiPriority="29" w:qFormat="1"/>
+    <w:lsdException w:name="Intense Quote" w:uiPriority="30" w:qFormat="1"/>
+    <w:lsdException w:name="Medium List 2 Accent 1" w:uiPriority="66"/>
+    <w:lsdException w:name="Medium Grid 1 Accent 1" w:uiPriority="67"/>
+    <w:lsdException w:name="Medium Grid 2 Accent 1" w:uiPriority="68"/>
+    <w:lsdException w:name="Medium Grid 3 Accent 1" w:uiPriority="69"/>
+    <w:lsdException w:name="Dark List Accent 1" w:uiPriority="70"/>
+    <w:lsdException w:name="Colorful Shading Accent 1" w:uiPriority="71"/>
+    <w:lsdException w:name="Colorful List Accent 1" w:uiPriority="72"/>
+    <w:lsdException w:name="Colorful Grid Accent 1" w:uiPriority="73"/>
+    <w:lsdException w:name="Light Shading Accent 2" w:uiPriority="60"/>
+    <w:lsdException w:name="Light List Accent 2" w:uiPriority="61"/>
+    <w:lsdException w:name="Light Grid Accent 2" w:uiPriority="62"/>
+    <w:lsdException w:name="Medium Shading 1 Accent 2" w:uiPriority="63"/>
+    <w:lsdException w:name="Medium Shading 2 Accent 2" w:uiPriority="64"/>
+    <w:lsdException w:name="Medium List 1 Accent 2" w:uiPriority="65"/>
+    <w:lsdException w:name="Medium List 2 Accent 2" w:uiPriority="66"/>
+    <w:lsdException w:name="Medium Grid 1 Accent 2" w:uiPriority="67"/>
+    <w:lsdException w:name="Medium Grid 2 Accent 2" w:uiPriority="68"/>
+    <w:lsdException w:name="Medium Grid 3 Accent 2" w:uiPriority="69"/>
+    <w:lsdException w:name="Dark List Accent 2" w:uiPriority="70"/>
+    <w:lsdException w:name="Colorful Shading Accent 2" w:uiPriority="71"/>
+    <w:lsdException w:name="Colorful List Accent 2" w:uiPriority="72"/>
+    <w:lsdException w:name="Colorful Grid Accent 2" w:uiPriority="73"/>
+    <w:lsdException w:name="Light Shading Accent 3" w:uiPriority="60"/>
+    <w:lsdException w:name="Light List Accent 3" w:uiPriority="61"/>
+    <w:lsdException w:name="Light Grid Accent 3" w:uiPriority="62"/>
+    <w:lsdException w:name="Medium Shading 1 Accent 3" w:uiPriority="63"/>
+    <w:lsdException w:name="Medium Shading 2 Accent 3" w:uiPriority="64"/>
+    <w:lsdException w:name="Medium List 1 Accent 3" w:uiPriority="65"/>
+    <w:lsdException w:name="Medium List 2 Accent 3" w:uiPriority="66"/>
+    <w:lsdException w:name="Medium Grid 1 Accent 3" w:uiPriority="67"/>
+    <w:lsdException w:name="Medium Grid 2 Accent 3" w:uiPriority="68"/>
+    <w:lsdException w:name="Medium Grid 3 Accent 3" w:uiPriority="69"/>
+    <w:lsdException w:name="Dark List Accent 3" w:uiPriority="70"/>
+    <w:lsdException w:name="Colorful Shading Accent 3" w:uiPriority="71"/>
+    <w:lsdException w:name="Colorful List Accent 3" w:uiPriority="72"/>
+    <w:lsdException w:name="Colorful Grid Accent 3" w:uiPriority="73"/>
+    <w:lsdException w:name="Light Shading Accent 4" w:uiPriority="60"/>
+    <w:lsdException w:name="Light List Accent 4" w:uiPriority="61"/>
+    <w:lsdException w:name="Light Grid Accent 4" w:uiPriority="62"/>
+    <w:lsdException w:name="Medium Shading 1 Accent 4" w:uiPriority="63"/>
+    <w:lsdException w:name="Medium Shading 2 Accent 4" w:uiPriority="64"/>
+    <w:lsdException w:name="Medium List 1 Accent 4" w:uiPriority="65"/>
+    <w:lsdException w:name="Medium List 2 Accent 4" w:uiPriority="66"/>
+    <w:lsdException w:name="Medium Grid 1 Accent 4" w:uiPriority="67"/>
+    <w:lsdException w:name="Medium Grid 2 Accent 4" w:uiPriority="68"/>
+    <w:lsdException w:name="Medium Grid 3 Accent 4" w:uiPriority="69"/>
+    <w:lsdException w:name="Dark List Accent 4" w:uiPriority="70"/>
+    <w:lsdException w:name="Colorful Shading Accent 4" w:uiPriority="71"/>
+    <w:lsdException w:name="Colorful List Accent 4" w:uiPriority="72"/>
+    <w:lsdException w:name="Colorful Grid Accent 4" w:uiPriority="73"/>
+    <w:lsdException w:name="Light Shading Accent 5" w:uiPriority="60"/>
+    <w:lsdException w:name="Light List Accent 5" w:uiPriority="61"/>
+    <w:lsdException w:name="Light Grid Accent 5" w:uiPriority="62"/>
+    <w:lsdException w:name="Medium Shading 1 Accent 5" w:uiPriority="63"/>
+    <w:lsdException w:name="Medium Shading 2 Accent 5" w:uiPriority="64"/>
+    <w:lsdException w:name="Medium List 1 Accent 5" w:uiPriority="65"/>
+    <w:lsdException w:name="Medium List 2 Accent 5" w:uiPriority="66"/>
+    <w:lsdException w:name="Medium Grid 1 Accent 5" w:uiPriority="67"/>
+    <w:lsdException w:name="Medium Grid 2 Accent 5" w:uiPriority="68"/>
+    <w:lsdException w:name="Medium Grid 3 Accent 5" w:uiPriority="69"/>
+    <w:lsdException w:name="Dark List Accent 5" w:uiPriority="70"/>
+    <w:lsdException w:name="Colorful Shading Accent 5" w:uiPriority="71"/>
+    <w:lsdException w:name="Colorful List Accent 5" w:uiPriority="72"/>
+    <w:lsdException w:name="Colorful Grid Accent 5" w:uiPriority="73"/>
+    <w:lsdException w:name="Light Shading Accent 6" w:uiPriority="60"/>
+    <w:lsdException w:name="Light List Accent 6" w:uiPriority="61"/>
+    <w:lsdException w:name="Light Grid Accent 6" w:uiPriority="62"/>
+    <w:lsdException w:name="Medium Shading 1 Accent 6" w:uiPriority="63"/>
+    <w:lsdException w:name="Medium Shading 2 Accent 6" w:uiPriority="64"/>
+    <w:lsdException w:name="Medium List 1 Accent 6" w:uiPriority="65"/>
+    <w:lsdException w:name="Medium List 2 Accent 6" w:uiPriority="66"/>
+    <w:lsdException w:name="Medium Grid 1 Accent 6" w:uiPriority="67"/>
+    <w:lsdException w:name="Medium Grid 2 Accent 6" w:uiPriority="68"/>
+    <w:lsdException w:name="Medium Grid 3 Accent 6" w:uiPriority="69"/>
+    <w:lsdException w:name="Dark List Accent 6" w:uiPriority="70"/>
+    <w:lsdException w:name="Colorful Shading Accent 6" w:uiPriority="71"/>
+    <w:lsdException w:name="Colorful List Accent 6" w:uiPriority="72"/>
+    <w:lsdException w:name="Colorful Grid Accent 6" w:uiPriority="73"/>
+    <w:lsdException w:name="Subtle Emphasis" w:uiPriority="19" w:qFormat="1"/>
+    <w:lsdException w:name="Intense Emphasis" w:uiPriority="21" w:qFormat="1"/>
+    <w:lsdException w:name="Subtle Reference" w:uiPriority="31" w:qFormat="1"/>
+    <w:lsdException w:name="Intense Reference" w:uiPriority="32" w:qFormat="1"/>
+    <w:lsdException w:name="Book Title" w:uiPriority="33" w:qFormat="1"/>
+    <w:lsdException w:name="Bibliography" w:semiHidden="1" w:uiPriority="37" w:unhideWhenUsed="1"/>
+    <w:lsdException w:name="TOC Heading" w:semiHidden="1" w:uiPriority="39" w:unhideWhenUsed="1" w:qFormat="1"/>
+    <w:lsdException w:name="Plain Table 1" w:uiPriority="41"/>
+    <w:lsdException w:name="Plain Table 2" w:uiPriority="42"/>
+    <w:lsdException w:name="Plain Table 3" w:uiPriority="43"/>
+    <w:lsdException w:name="Plain Table 4" w:uiPriority="44"/>
+    <w:lsdException w:name="Plain Table 5" w:uiPriority="45"/>
+    <w:lsdException w:name="Grid Table Light" w:uiPriority="40"/>
+    <w:lsdException w:name="Grid Table 1 Light" w:uiPriority="46"/>
+    <w:lsdException w:name="Grid Table 2" w:uiPriority="47"/>
+    <w:lsdException w:name="Grid Table 3" w:uiPriority="48"/>
+    <w:lsdException w:name="Grid Table 4" w:uiPriority="49"/>
+    <w:lsdException w:name="Grid Table 5 Dark" w:uiPriority="50"/>
+    <w:lsdException w:name="Grid Table 6 Colorful" w:uiPriority="51"/>
+    <w:lsdException w:name="Grid Table 7 Colorful" w:uiPriority="52"/>
+    <w:lsdException w:name="Grid Table 1 Light Accent 1" w:uiPriority="46"/>
+    <w:lsdException w:name="Grid Table 2 Accent 1" w:uiPriority="47"/>
+    <w:lsdException w:name="Grid Table 3 Accent 1" w:uiPriority="48"/>
+    <w:lsdException w:name="Grid Table 4 Accent 1" w:uiPriority="49"/>
+    <w:lsdException w:name="Grid Table 5 Dark Accent 1" w:uiPriority="50"/>
+    <w:lsdException w:name="Grid Table 6 Colorful Accent 1" w:uiPriority="51"/>
+    <w:lsdException w:name="Grid Table 7 Colorful Accent 1" w:uiPriority="52"/>
+    <w:lsdException w:name="Grid Table 1 Light Accent 2" w:uiPriority="46"/>
+    <w:lsdException w:name="Grid Table 2 Accent 2" w:uiPriority="47"/>
+    <w:lsdException w:name="Grid Table 3 Accent 2" w:uiPriority="48"/>
+    <w:lsdException w:name="Grid Table 4 Accent 2" w:uiPriority="49"/>
+    <w:lsdException w:name="Grid Table 5 Dark Accent 2" w:uiPriority="50"/>
+    <w:lsdException w:name="Grid Table 6 Colorful Accent 2" w:uiPriority="51"/>
+    <w:lsdException w:name="Grid Table 7 Colorful Accent 2" w:uiPriority="52"/>
+    <w:lsdException w:name="Grid Table 1 Light Accent 3" w:uiPriority="46"/>
+    <w:lsdException w:name="Grid Table 2 Accent 3" w:uiPriority="47"/>
+    <w:lsdException w:name="Grid Table 3 Accent 3" w:uiPriority="48"/>
+    <w:lsdException w:name="Grid Table 4 Accent 3" w:uiPriority="49"/>
+    <w:lsdException w:name="Grid Table 5 Dark Accent 3" w:uiPriority="50"/>
+    <w:lsdException w:name="Grid Table 6 Colorful Accent 3" w:uiPriority="51"/>
+    <w:lsdException w:name="Grid Table 7 Colorful Accent 3" w:uiPriority="52"/>
+    <w:lsdException w:name="Grid Table 1 Light Accent 4" w:uiPriority="46"/>
+    <w:lsdException w:name="Grid Table 2 Accent 4" w:uiPriority="47"/>
+    <w:lsdException w:name="Grid Table 3 Accent 4" w:uiPriority="48"/>
+    <w:lsdException w:name="Grid Table 4 Accent 4" w:uiPriority="49"/>
+    <w:lsdException w:name="Grid Table 5 Dark Accent 4" w:uiPriority="50"/>
+    <w:lsdException w:name="Grid Table 6 Colorful Accent 4" w:uiPriority="51"/>
+    <w:lsdException w:name="Grid Table 7 Colorful Accent 4" w:uiPriority="52"/>
+    <w:lsdException w:name="Grid Table 1 Light Accent 5" w:uiPriority="46"/>
+    <w:lsdException w:name="Grid Table 2 Accent 5" w:uiPriority="47"/>
+    <w:lsdException w:name="Grid Table 3 Accent 5" w:uiPriority="48"/>
+    <w:lsdException w:name="Grid Table 4 Accent 5" w:uiPriority="49"/>
+    <w:lsdException w:name="Grid Table 5 Dark Accent 5" w:uiPriority="50"/>
+    <w:lsdException w:name="Grid Table 6 Colorful Accent 5" w:uiPriority="51"/>
+    <w:lsdException w:name="Grid Table 7 Colorful Accent 5" w:uiPriority="52"/>
+    <w:lsdException w:name="Grid Table 1 Light Accent 6" w:uiPriority="46"/>
+    <w:lsdException w:name="Grid Table 2 Accent 6" w:uiPriority="47"/>
+    <w:lsdException w:name="Grid Table 3 Accent 6" w:uiPriority="48"/>
+    <w:lsdException w:name="Grid Table 4 Accent 6" w:uiPriority="49"/>
+    <w:lsdException w:name="Grid Table 5 Dark Accent 6" w:uiPriority="50"/>
+    <w:lsdException w:name="Grid Table 6 Colorful Accent 6" w:uiPriority="51"/>
+    <w:lsdException w:name="Grid Table 7 Colorful Accent 6" w:uiPriority="52"/>
+    <w:lsdException w:name="List Table 1 Light" w:uiPriority="46"/>
+    <w:lsdException w:name="List Table 2" w:uiPriority="47"/>
+    <w:lsdException w:name="List Table 3" w:uiPriority="48"/>
+    <w:lsdException w:name="List Table 4" w:uiPriority="49"/>
+    <w:lsdException w:name="List Table 5 Dark" w:uiPriority="50"/>
+    <w:lsdException w:name="List Table 6 Colorful" w:uiPriority="51"/>
+    <w:lsdException w:name="List Table 7 Colorful" w:uiPriority="52"/>
+    <w:lsdException w:name="List Table 1 Light Accent 1" w:uiPriority="46"/>
+    <w:lsdException w:name="List Table 2 Accent 1" w:uiPriority="47"/>
+    <w:lsdException w:name="List Table 3 Accent 1" w:uiPriority="48"/>
+    <w:lsdException w:name="List Table 4 Accent 1" w:uiPriority="49"/>
+    <w:lsdException w:name="List Table 5 Dark Accent 1" w:uiPriority="50"/>
+    <w:lsdException w:name="List Table 6 Colorful Accent 1" w:uiPriority="51"/>
+    <w:lsdException w:name="List Table 7 Colorful Accent 1" w:uiPriority="52"/>
+    <w:lsdException w:name="List Table 1 Light Accent 2" w:uiPriority="46"/>
+    <w:lsdException w:name="List Table 2 Accent 2" w:uiPriority="47"/>
+    <w:lsdException w:name="List Table 3 Accent 2" w:uiPriority="48"/>
+    <w:lsdException w:name="List Table 4 Accent 2" w:uiPriority="49"/>
+    <w:lsdException w:name="List Table 5 Dark Accent 2" w:uiPriority="50"/>
+    <w:lsdException w:name="List Table 6 Colorful Accent 2" w:uiPriority="51"/>
+    <w:lsdException w:name="List Table 7 Colorful Accent 2" w:uiPriority="52"/>
+    <w:lsdException w:name="List Table 1 Light Accent 3" w:uiPriority="46"/>
+    <w:lsdException w:name="List Table 2 Accent 3" w:uiPriority="47"/>
+    <w:lsdException w:name="List Table 3 Accent 3" w:uiPriority="48"/>
+    <w:lsdException w:name="List Table 4 Accent 3" w:uiPriority="49"/>
+    <w:lsdException w:name="List Table 5 Dark Accent 3" w:uiPriority="50"/>
+    <w:lsdException w:name="List Table 6 Colorful Accent 3" w:uiPriority="51"/>
+    <w:lsdException w:name="List Table 7 Colorful Accent 3" w:uiPriority="52"/>
+    <w:lsdException w:name="List Table 1 Light Accent 4" w:uiPriority="46"/>
+    <w:lsdException w:name="List Table 2 Accent 4" w:uiPriority="47"/>
+    <w:lsdException w:name="List Table 3 Accent 4" w:uiPriority="48"/>
+    <w:lsdException w:name="List Table 4 Accent 4" w:uiPriority="49"/>
+    <w:lsdException w:name="List Table 5 Dark Accent 4" w:uiPriority="50"/>
+    <w:lsdException w:name="List Table 6 Colorful Accent 4" w:uiPriority="51"/>
+    <w:lsdException w:name="List Table 7 Colorful Accent 4" w:uiPriority="52"/>
+    <w:lsdException w:name="List Table 1 Light Accent 5" w:uiPriority="46"/>
+    <w:lsdException w:name="List Table 2 Accent 5" w:uiPriority="47"/>
+    <w:lsdException w:name="List Table 3 Accent 5" w:uiPriority="48"/>
+    <w:lsdException w:name="List Table 4 Accent 5" w:uiPriority="49"/>
+    <w:lsdException w:name="List Table 5 Dark Accent 5" w:uiPriority="50"/>
+    <w:lsdException w:name="List Table 6 Colorful Accent 5" w:uiPriority="51"/>
+    <w:lsdException w:name="List Table 7 Colorful Accent 5" w:uiPriority="52"/>
+    <w:lsdException w:name="List Table 1 Light Accent 6" w:uiPriority="46"/>
+    <w:lsdException w:name="List Table 2 Accent 6" w:uiPriority="47"/>
+    <w:lsdException w:name="List Table 3 Accent 6" w:uiPriority="48"/>
+    <w:lsdException w:name="List Table 4 Accent 6" w:uiPriority="49"/>
+    <w:lsdException w:name="List Table 5 Dark Accent 6" w:uiPriority="50"/>
+    <w:lsdException w:name="List Table 6 Colorful Accent 6" w:uiPriority="51"/>
+    <w:lsdException w:name="List Table 7 Colorful Accent 6" w:uiPriority="52"/>
+    <w:lsdException w:name="Mention" w:semiHidden="1" w:unhideWhenUsed="1"/>
+    <w:lsdException w:name="Smart Hyperlink" w:semiHidden="1" w:unhideWhenUsed="1"/>
+    <w:lsdException w:name="Hashtag" w:semiHidden="1" w:unhideWhenUsed="1"/>
+    <w:lsdException w:name="Unresolved Mention" w:semiHidden="1" w:unhideWhenUsed="1"/>
+    <w:lsdException w:name="Smart Link" w:semiHidden="1" w:unhideWhenUsed="1"/>
+  </w:latentStyles>
+  <w:style w:type="paragraph" w:default="1" w:styleId="Normal">
+    <w:name w:val="Normal"/>
+    <w:qFormat/>
   </w:style>
   <w:style w:type="paragraph" w:styleId="Heading1">
     <w:name w:val="heading 1"/>
     <w:basedOn w:val="Normal"/>
     <w:next w:val="Normal"/>
+    <w:uiPriority w:val="9"/>
+    <w:qFormat/>
     <w:pPr>
-      <w:keepNext w:val="1"/>
-      <w:keepLines w:val="1"/>
-      <w:pageBreakBefore w:val="0"/>
-      <w:spacing w:after="120" w:before="400" w:lineRule="auto"/>
+      <w:keepNext/>
+      <w:keepLines/>
+      <w:spacing w:before="400" w:after="120"/>
+      <w:outlineLvl w:val="0"/>
     </w:pPr>
     <w:rPr>
       <w:sz w:val="40"/>
@@ -729,14 +1919,17 @@
     <w:name w:val="heading 2"/>
     <w:basedOn w:val="Normal"/>
     <w:next w:val="Normal"/>
+    <w:uiPriority w:val="9"/>
+    <w:semiHidden/>
+    <w:unhideWhenUsed/>
+    <w:qFormat/>
     <w:pPr>
-      <w:keepNext w:val="1"/>
-      <w:keepLines w:val="1"/>
-      <w:pageBreakBefore w:val="0"/>
-      <w:spacing w:after="120" w:before="360" w:lineRule="auto"/>
+      <w:keepNext/>
+      <w:keepLines/>
+      <w:spacing w:before="360" w:after="120"/>
+      <w:outlineLvl w:val="1"/>
     </w:pPr>
     <w:rPr>
-      <w:b w:val="0"/>
       <w:sz w:val="32"/>
       <w:szCs w:val="32"/>
     </w:rPr>
@@ -745,14 +1938,17 @@
     <w:name w:val="heading 3"/>
     <w:basedOn w:val="Normal"/>
     <w:next w:val="Normal"/>
+    <w:uiPriority w:val="9"/>
+    <w:semiHidden/>
+    <w:unhideWhenUsed/>
+    <w:qFormat/>
     <w:pPr>
-      <w:keepNext w:val="1"/>
-      <w:keepLines w:val="1"/>
-      <w:pageBreakBefore w:val="0"/>
-      <w:spacing w:after="80" w:before="320" w:lineRule="auto"/>
+      <w:keepNext/>
+      <w:keepLines/>
+      <w:spacing w:before="320" w:after="80"/>
+      <w:outlineLvl w:val="2"/>
     </w:pPr>
     <w:rPr>
-      <w:b w:val="0"/>
       <w:color w:val="434343"/>
       <w:sz w:val="28"/>
       <w:szCs w:val="28"/>
@@ -762,11 +1958,15 @@
     <w:name w:val="heading 4"/>
     <w:basedOn w:val="Normal"/>
     <w:next w:val="Normal"/>
+    <w:uiPriority w:val="9"/>
+    <w:semiHidden/>
+    <w:unhideWhenUsed/>
+    <w:qFormat/>
     <w:pPr>
-      <w:keepNext w:val="1"/>
-      <w:keepLines w:val="1"/>
-      <w:pageBreakBefore w:val="0"/>
-      <w:spacing w:after="80" w:before="280" w:lineRule="auto"/>
+      <w:keepNext/>
+      <w:keepLines/>
+      <w:spacing w:before="280" w:after="80"/>
+      <w:outlineLvl w:val="3"/>
     </w:pPr>
     <w:rPr>
       <w:color w:val="666666"/>
@@ -778,44 +1978,75 @@
     <w:name w:val="heading 5"/>
     <w:basedOn w:val="Normal"/>
     <w:next w:val="Normal"/>
+    <w:uiPriority w:val="9"/>
+    <w:semiHidden/>
+    <w:unhideWhenUsed/>
+    <w:qFormat/>
     <w:pPr>
-      <w:keepNext w:val="1"/>
-      <w:keepLines w:val="1"/>
-      <w:pageBreakBefore w:val="0"/>
-      <w:spacing w:after="80" w:before="240" w:lineRule="auto"/>
+      <w:keepNext/>
+      <w:keepLines/>
+      <w:spacing w:before="240" w:after="80"/>
+      <w:outlineLvl w:val="4"/>
     </w:pPr>
     <w:rPr>
       <w:color w:val="666666"/>
-      <w:sz w:val="22"/>
-      <w:szCs w:val="22"/>
     </w:rPr>
   </w:style>
   <w:style w:type="paragraph" w:styleId="Heading6">
     <w:name w:val="heading 6"/>
     <w:basedOn w:val="Normal"/>
     <w:next w:val="Normal"/>
+    <w:uiPriority w:val="9"/>
+    <w:semiHidden/>
+    <w:unhideWhenUsed/>
+    <w:qFormat/>
     <w:pPr>
-      <w:keepNext w:val="1"/>
-      <w:keepLines w:val="1"/>
-      <w:pageBreakBefore w:val="0"/>
-      <w:spacing w:after="80" w:before="240" w:lineRule="auto"/>
+      <w:keepNext/>
+      <w:keepLines/>
+      <w:spacing w:before="240" w:after="80"/>
+      <w:outlineLvl w:val="5"/>
     </w:pPr>
     <w:rPr>
-      <w:i w:val="1"/>
+      <w:i/>
       <w:color w:val="666666"/>
-      <w:sz w:val="22"/>
-      <w:szCs w:val="22"/>
     </w:rPr>
+  </w:style>
+  <w:style w:type="character" w:default="1" w:styleId="DefaultParagraphFont">
+    <w:name w:val="Default Paragraph Font"/>
+    <w:uiPriority w:val="1"/>
+    <w:unhideWhenUsed/>
+  </w:style>
+  <w:style w:type="table" w:default="1" w:styleId="TableNormal">
+    <w:name w:val="Normal Table"/>
+    <w:uiPriority w:val="99"/>
+    <w:semiHidden/>
+    <w:unhideWhenUsed/>
+    <w:tblPr>
+      <w:tblInd w:w="0" w:type="dxa"/>
+      <w:tblCellMar>
+        <w:top w:w="0" w:type="dxa"/>
+        <w:left w:w="108" w:type="dxa"/>
+        <w:bottom w:w="0" w:type="dxa"/>
+        <w:right w:w="108" w:type="dxa"/>
+      </w:tblCellMar>
+    </w:tblPr>
+  </w:style>
+  <w:style w:type="numbering" w:default="1" w:styleId="NoList">
+    <w:name w:val="No List"/>
+    <w:uiPriority w:val="99"/>
+    <w:semiHidden/>
+    <w:unhideWhenUsed/>
   </w:style>
   <w:style w:type="paragraph" w:styleId="Title">
     <w:name w:val="Title"/>
     <w:basedOn w:val="Normal"/>
     <w:next w:val="Normal"/>
+    <w:uiPriority w:val="10"/>
+    <w:qFormat/>
     <w:pPr>
-      <w:keepNext w:val="1"/>
-      <w:keepLines w:val="1"/>
-      <w:pageBreakBefore w:val="0"/>
-      <w:spacing w:after="60" w:before="0" w:lineRule="auto"/>
+      <w:keepNext/>
+      <w:keepLines/>
+      <w:spacing w:after="60"/>
     </w:pPr>
     <w:rPr>
       <w:sz w:val="52"/>
@@ -826,15 +2057,14 @@
     <w:name w:val="Subtitle"/>
     <w:basedOn w:val="Normal"/>
     <w:next w:val="Normal"/>
+    <w:uiPriority w:val="11"/>
+    <w:qFormat/>
     <w:pPr>
-      <w:keepNext w:val="1"/>
-      <w:keepLines w:val="1"/>
-      <w:pageBreakBefore w:val="0"/>
-      <w:spacing w:after="320" w:before="0" w:lineRule="auto"/>
+      <w:keepNext/>
+      <w:keepLines/>
+      <w:spacing w:after="320"/>
     </w:pPr>
     <w:rPr>
-      <w:rFonts w:ascii="Arial" w:cs="Arial" w:eastAsia="Arial" w:hAnsi="Arial"/>
-      <w:i w:val="0"/>
       <w:color w:val="666666"/>
       <w:sz w:val="30"/>
       <w:szCs w:val="30"/>
